--- a/CLASS F.docx
+++ b/CLASS F.docx
@@ -1607,6 +1607,15 @@
                 <w:szCs w:val="28"/>
               </w:rPr>
             </w:pPr>
+            <w:r>
+              <w:rPr>
+                <w:rFonts w:ascii="Maiandra GD" w:eastAsia="Times New Roman" w:hAnsi="Maiandra GD" w:cs="Calibri"/>
+                <w:color w:val="000000"/>
+                <w:sz w:val="28"/>
+                <w:szCs w:val="28"/>
+              </w:rPr>
+              <w:t>52</w:t>
+            </w:r>
           </w:p>
         </w:tc>
         <w:tc>
@@ -1816,6 +1825,15 @@
               </w:rPr>
               <w:t> </w:t>
             </w:r>
+            <w:r>
+              <w:rPr>
+                <w:rFonts w:ascii="Maiandra GD" w:eastAsia="Times New Roman" w:hAnsi="Maiandra GD" w:cs="Calibri"/>
+                <w:color w:val="000000"/>
+                <w:sz w:val="28"/>
+                <w:szCs w:val="28"/>
+              </w:rPr>
+              <w:t>43</w:t>
+            </w:r>
           </w:p>
         </w:tc>
         <w:tc>
@@ -1873,6 +1891,15 @@
                 <w:szCs w:val="28"/>
               </w:rPr>
             </w:pPr>
+            <w:r>
+              <w:rPr>
+                <w:rFonts w:ascii="Maiandra GD" w:eastAsia="Times New Roman" w:hAnsi="Maiandra GD" w:cs="Calibri"/>
+                <w:color w:val="000000"/>
+                <w:sz w:val="28"/>
+                <w:szCs w:val="28"/>
+              </w:rPr>
+              <w:t>59</w:t>
+            </w:r>
           </w:p>
         </w:tc>
         <w:tc>
@@ -2361,6 +2388,15 @@
                 <w:szCs w:val="28"/>
               </w:rPr>
             </w:pPr>
+            <w:r>
+              <w:rPr>
+                <w:rFonts w:ascii="Maiandra GD" w:eastAsia="Times New Roman" w:hAnsi="Maiandra GD" w:cs="Calibri"/>
+                <w:color w:val="000000"/>
+                <w:sz w:val="28"/>
+                <w:szCs w:val="28"/>
+              </w:rPr>
+              <w:t>61</w:t>
+            </w:r>
           </w:p>
         </w:tc>
         <w:tc>
@@ -2570,6 +2606,15 @@
               </w:rPr>
               <w:t> </w:t>
             </w:r>
+            <w:r>
+              <w:rPr>
+                <w:rFonts w:ascii="Maiandra GD" w:eastAsia="Times New Roman" w:hAnsi="Maiandra GD" w:cs="Calibri"/>
+                <w:color w:val="000000"/>
+                <w:sz w:val="28"/>
+                <w:szCs w:val="28"/>
+              </w:rPr>
+              <w:t>55</w:t>
+            </w:r>
           </w:p>
         </w:tc>
         <w:tc>
@@ -2627,6 +2672,15 @@
                 <w:szCs w:val="28"/>
               </w:rPr>
             </w:pPr>
+            <w:r>
+              <w:rPr>
+                <w:rFonts w:ascii="Maiandra GD" w:eastAsia="Times New Roman" w:hAnsi="Maiandra GD" w:cs="Calibri"/>
+                <w:color w:val="000000"/>
+                <w:sz w:val="28"/>
+                <w:szCs w:val="28"/>
+              </w:rPr>
+              <w:t>72</w:t>
+            </w:r>
           </w:p>
         </w:tc>
         <w:tc>
@@ -3115,6 +3169,15 @@
                 <w:szCs w:val="28"/>
               </w:rPr>
             </w:pPr>
+            <w:r>
+              <w:rPr>
+                <w:rFonts w:ascii="Maiandra GD" w:eastAsia="Times New Roman" w:hAnsi="Maiandra GD" w:cs="Calibri"/>
+                <w:color w:val="000000"/>
+                <w:sz w:val="28"/>
+                <w:szCs w:val="28"/>
+              </w:rPr>
+              <w:t>50</w:t>
+            </w:r>
           </w:p>
         </w:tc>
         <w:tc>
@@ -3324,6 +3387,15 @@
               </w:rPr>
               <w:t> </w:t>
             </w:r>
+            <w:r>
+              <w:rPr>
+                <w:rFonts w:ascii="Maiandra GD" w:eastAsia="Times New Roman" w:hAnsi="Maiandra GD" w:cs="Calibri"/>
+                <w:color w:val="000000"/>
+                <w:sz w:val="28"/>
+                <w:szCs w:val="28"/>
+              </w:rPr>
+              <w:t>34</w:t>
+            </w:r>
           </w:p>
         </w:tc>
         <w:tc>
@@ -3381,6 +3453,15 @@
                 <w:szCs w:val="28"/>
               </w:rPr>
             </w:pPr>
+            <w:r>
+              <w:rPr>
+                <w:rFonts w:ascii="Maiandra GD" w:eastAsia="Times New Roman" w:hAnsi="Maiandra GD" w:cs="Calibri"/>
+                <w:color w:val="000000"/>
+                <w:sz w:val="28"/>
+                <w:szCs w:val="28"/>
+              </w:rPr>
+              <w:t>62</w:t>
+            </w:r>
           </w:p>
         </w:tc>
         <w:tc>
@@ -3869,6 +3950,15 @@
                 <w:szCs w:val="28"/>
               </w:rPr>
             </w:pPr>
+            <w:r>
+              <w:rPr>
+                <w:rFonts w:ascii="Maiandra GD" w:eastAsia="Times New Roman" w:hAnsi="Maiandra GD" w:cs="Calibri"/>
+                <w:color w:val="000000"/>
+                <w:sz w:val="28"/>
+                <w:szCs w:val="28"/>
+              </w:rPr>
+              <w:t>52</w:t>
+            </w:r>
           </w:p>
         </w:tc>
         <w:tc>
@@ -4078,6 +4168,15 @@
               </w:rPr>
               <w:t> </w:t>
             </w:r>
+            <w:r>
+              <w:rPr>
+                <w:rFonts w:ascii="Maiandra GD" w:eastAsia="Times New Roman" w:hAnsi="Maiandra GD" w:cs="Calibri"/>
+                <w:color w:val="000000"/>
+                <w:sz w:val="28"/>
+                <w:szCs w:val="28"/>
+              </w:rPr>
+              <w:t>41</w:t>
+            </w:r>
           </w:p>
         </w:tc>
         <w:tc>
@@ -4135,6 +4234,15 @@
                 <w:szCs w:val="28"/>
               </w:rPr>
             </w:pPr>
+            <w:r>
+              <w:rPr>
+                <w:rFonts w:ascii="Maiandra GD" w:eastAsia="Times New Roman" w:hAnsi="Maiandra GD" w:cs="Calibri"/>
+                <w:color w:val="000000"/>
+                <w:sz w:val="28"/>
+                <w:szCs w:val="28"/>
+              </w:rPr>
+              <w:t>45</w:t>
+            </w:r>
           </w:p>
         </w:tc>
         <w:tc>
@@ -4623,6 +4731,15 @@
                 <w:szCs w:val="28"/>
               </w:rPr>
             </w:pPr>
+            <w:r>
+              <w:rPr>
+                <w:rFonts w:ascii="Maiandra GD" w:eastAsia="Times New Roman" w:hAnsi="Maiandra GD" w:cs="Calibri"/>
+                <w:color w:val="000000"/>
+                <w:sz w:val="28"/>
+                <w:szCs w:val="28"/>
+              </w:rPr>
+              <w:t>66</w:t>
+            </w:r>
           </w:p>
         </w:tc>
         <w:tc>
@@ -4832,6 +4949,15 @@
               </w:rPr>
               <w:t> </w:t>
             </w:r>
+            <w:r>
+              <w:rPr>
+                <w:rFonts w:ascii="Maiandra GD" w:eastAsia="Times New Roman" w:hAnsi="Maiandra GD" w:cs="Calibri"/>
+                <w:color w:val="000000"/>
+                <w:sz w:val="28"/>
+                <w:szCs w:val="28"/>
+              </w:rPr>
+              <w:t>40</w:t>
+            </w:r>
           </w:p>
         </w:tc>
         <w:tc>
@@ -4889,6 +5015,15 @@
                 <w:szCs w:val="28"/>
               </w:rPr>
             </w:pPr>
+            <w:r>
+              <w:rPr>
+                <w:rFonts w:ascii="Maiandra GD" w:eastAsia="Times New Roman" w:hAnsi="Maiandra GD" w:cs="Calibri"/>
+                <w:color w:val="000000"/>
+                <w:sz w:val="28"/>
+                <w:szCs w:val="28"/>
+              </w:rPr>
+              <w:t>34</w:t>
+            </w:r>
           </w:p>
         </w:tc>
         <w:tc>
@@ -5377,6 +5512,15 @@
                 <w:szCs w:val="28"/>
               </w:rPr>
             </w:pPr>
+            <w:r>
+              <w:rPr>
+                <w:rFonts w:ascii="Maiandra GD" w:eastAsia="Times New Roman" w:hAnsi="Maiandra GD" w:cs="Calibri"/>
+                <w:color w:val="000000"/>
+                <w:sz w:val="28"/>
+                <w:szCs w:val="28"/>
+              </w:rPr>
+              <w:t>76</w:t>
+            </w:r>
           </w:p>
         </w:tc>
         <w:tc>
@@ -5586,6 +5730,15 @@
               </w:rPr>
               <w:t> </w:t>
             </w:r>
+            <w:r>
+              <w:rPr>
+                <w:rFonts w:ascii="Maiandra GD" w:eastAsia="Times New Roman" w:hAnsi="Maiandra GD" w:cs="Calibri"/>
+                <w:color w:val="000000"/>
+                <w:sz w:val="28"/>
+                <w:szCs w:val="28"/>
+              </w:rPr>
+              <w:t>64</w:t>
+            </w:r>
           </w:p>
         </w:tc>
         <w:tc>
@@ -5643,6 +5796,15 @@
                 <w:szCs w:val="28"/>
               </w:rPr>
             </w:pPr>
+            <w:r>
+              <w:rPr>
+                <w:rFonts w:ascii="Maiandra GD" w:eastAsia="Times New Roman" w:hAnsi="Maiandra GD" w:cs="Calibri"/>
+                <w:color w:val="000000"/>
+                <w:sz w:val="28"/>
+                <w:szCs w:val="28"/>
+              </w:rPr>
+              <w:t>62</w:t>
+            </w:r>
           </w:p>
         </w:tc>
         <w:tc>
@@ -6131,6 +6293,15 @@
                 <w:szCs w:val="28"/>
               </w:rPr>
             </w:pPr>
+            <w:r>
+              <w:rPr>
+                <w:rFonts w:ascii="Maiandra GD" w:eastAsia="Times New Roman" w:hAnsi="Maiandra GD" w:cs="Calibri"/>
+                <w:color w:val="000000"/>
+                <w:sz w:val="28"/>
+                <w:szCs w:val="28"/>
+              </w:rPr>
+              <w:t>54</w:t>
+            </w:r>
           </w:p>
         </w:tc>
         <w:tc>
@@ -6340,6 +6511,15 @@
               </w:rPr>
               <w:t> </w:t>
             </w:r>
+            <w:r>
+              <w:rPr>
+                <w:rFonts w:ascii="Maiandra GD" w:eastAsia="Times New Roman" w:hAnsi="Maiandra GD" w:cs="Calibri"/>
+                <w:color w:val="000000"/>
+                <w:sz w:val="28"/>
+                <w:szCs w:val="28"/>
+              </w:rPr>
+              <w:t>50</w:t>
+            </w:r>
           </w:p>
         </w:tc>
         <w:tc>
@@ -6397,6 +6577,15 @@
                 <w:szCs w:val="28"/>
               </w:rPr>
             </w:pPr>
+            <w:r>
+              <w:rPr>
+                <w:rFonts w:ascii="Maiandra GD" w:eastAsia="Times New Roman" w:hAnsi="Maiandra GD" w:cs="Calibri"/>
+                <w:color w:val="000000"/>
+                <w:sz w:val="28"/>
+                <w:szCs w:val="28"/>
+              </w:rPr>
+              <w:t>62</w:t>
+            </w:r>
           </w:p>
         </w:tc>
         <w:tc>
@@ -6885,6 +7074,15 @@
                 <w:szCs w:val="28"/>
               </w:rPr>
             </w:pPr>
+            <w:r>
+              <w:rPr>
+                <w:rFonts w:ascii="Maiandra GD" w:eastAsia="Times New Roman" w:hAnsi="Maiandra GD" w:cs="Calibri"/>
+                <w:color w:val="000000"/>
+                <w:sz w:val="28"/>
+                <w:szCs w:val="28"/>
+              </w:rPr>
+              <w:t>70</w:t>
+            </w:r>
           </w:p>
         </w:tc>
         <w:tc>
@@ -7094,6 +7292,15 @@
               </w:rPr>
               <w:t> </w:t>
             </w:r>
+            <w:r>
+              <w:rPr>
+                <w:rFonts w:ascii="Maiandra GD" w:eastAsia="Times New Roman" w:hAnsi="Maiandra GD" w:cs="Calibri"/>
+                <w:color w:val="000000"/>
+                <w:sz w:val="28"/>
+                <w:szCs w:val="28"/>
+              </w:rPr>
+              <w:t>54</w:t>
+            </w:r>
           </w:p>
         </w:tc>
         <w:tc>
@@ -7151,6 +7358,15 @@
                 <w:szCs w:val="28"/>
               </w:rPr>
             </w:pPr>
+            <w:r>
+              <w:rPr>
+                <w:rFonts w:ascii="Maiandra GD" w:eastAsia="Times New Roman" w:hAnsi="Maiandra GD" w:cs="Calibri"/>
+                <w:color w:val="000000"/>
+                <w:sz w:val="28"/>
+                <w:szCs w:val="28"/>
+              </w:rPr>
+              <w:t>75</w:t>
+            </w:r>
           </w:p>
         </w:tc>
         <w:tc>
@@ -7639,6 +7855,15 @@
                 <w:szCs w:val="28"/>
               </w:rPr>
             </w:pPr>
+            <w:r>
+              <w:rPr>
+                <w:rFonts w:ascii="Maiandra GD" w:eastAsia="Times New Roman" w:hAnsi="Maiandra GD" w:cs="Calibri"/>
+                <w:color w:val="000000"/>
+                <w:sz w:val="28"/>
+                <w:szCs w:val="28"/>
+              </w:rPr>
+              <w:t>74</w:t>
+            </w:r>
           </w:p>
         </w:tc>
         <w:tc>
@@ -7848,6 +8073,15 @@
               </w:rPr>
               <w:t> </w:t>
             </w:r>
+            <w:r>
+              <w:rPr>
+                <w:rFonts w:ascii="Maiandra GD" w:eastAsia="Times New Roman" w:hAnsi="Maiandra GD" w:cs="Calibri"/>
+                <w:color w:val="000000"/>
+                <w:sz w:val="28"/>
+                <w:szCs w:val="28"/>
+              </w:rPr>
+              <w:t>43</w:t>
+            </w:r>
           </w:p>
         </w:tc>
         <w:tc>
@@ -7905,6 +8139,15 @@
                 <w:szCs w:val="28"/>
               </w:rPr>
             </w:pPr>
+            <w:r>
+              <w:rPr>
+                <w:rFonts w:ascii="Maiandra GD" w:eastAsia="Times New Roman" w:hAnsi="Maiandra GD" w:cs="Calibri"/>
+                <w:color w:val="000000"/>
+                <w:sz w:val="28"/>
+                <w:szCs w:val="28"/>
+              </w:rPr>
+              <w:t>88</w:t>
+            </w:r>
           </w:p>
         </w:tc>
         <w:tc>
@@ -8393,6 +8636,15 @@
                 <w:szCs w:val="28"/>
               </w:rPr>
             </w:pPr>
+            <w:r>
+              <w:rPr>
+                <w:rFonts w:ascii="Maiandra GD" w:eastAsia="Times New Roman" w:hAnsi="Maiandra GD" w:cs="Calibri"/>
+                <w:color w:val="000000"/>
+                <w:sz w:val="28"/>
+                <w:szCs w:val="28"/>
+              </w:rPr>
+              <w:t>76</w:t>
+            </w:r>
           </w:p>
         </w:tc>
         <w:tc>
@@ -8602,6 +8854,15 @@
               </w:rPr>
               <w:t> </w:t>
             </w:r>
+            <w:r>
+              <w:rPr>
+                <w:rFonts w:ascii="Maiandra GD" w:eastAsia="Times New Roman" w:hAnsi="Maiandra GD" w:cs="Calibri"/>
+                <w:color w:val="000000"/>
+                <w:sz w:val="28"/>
+                <w:szCs w:val="28"/>
+              </w:rPr>
+              <w:t>32</w:t>
+            </w:r>
           </w:p>
         </w:tc>
         <w:tc>
@@ -8659,6 +8920,15 @@
                 <w:szCs w:val="28"/>
               </w:rPr>
             </w:pPr>
+            <w:r>
+              <w:rPr>
+                <w:rFonts w:ascii="Maiandra GD" w:eastAsia="Times New Roman" w:hAnsi="Maiandra GD" w:cs="Calibri"/>
+                <w:color w:val="000000"/>
+                <w:sz w:val="28"/>
+                <w:szCs w:val="28"/>
+              </w:rPr>
+              <w:t>64</w:t>
+            </w:r>
           </w:p>
         </w:tc>
         <w:tc>
@@ -9147,6 +9417,15 @@
                 <w:szCs w:val="28"/>
               </w:rPr>
             </w:pPr>
+            <w:r>
+              <w:rPr>
+                <w:rFonts w:ascii="Maiandra GD" w:eastAsia="Times New Roman" w:hAnsi="Maiandra GD" w:cs="Calibri"/>
+                <w:color w:val="000000"/>
+                <w:sz w:val="28"/>
+                <w:szCs w:val="28"/>
+              </w:rPr>
+              <w:t>60</w:t>
+            </w:r>
           </w:p>
         </w:tc>
         <w:tc>
@@ -9356,6 +9635,15 @@
               </w:rPr>
               <w:t> </w:t>
             </w:r>
+            <w:r>
+              <w:rPr>
+                <w:rFonts w:ascii="Maiandra GD" w:eastAsia="Times New Roman" w:hAnsi="Maiandra GD" w:cs="Calibri"/>
+                <w:color w:val="000000"/>
+                <w:sz w:val="28"/>
+                <w:szCs w:val="28"/>
+              </w:rPr>
+              <w:t>34</w:t>
+            </w:r>
           </w:p>
         </w:tc>
         <w:tc>
@@ -9413,6 +9701,15 @@
                 <w:szCs w:val="28"/>
               </w:rPr>
             </w:pPr>
+            <w:r>
+              <w:rPr>
+                <w:rFonts w:ascii="Maiandra GD" w:eastAsia="Times New Roman" w:hAnsi="Maiandra GD" w:cs="Calibri"/>
+                <w:color w:val="000000"/>
+                <w:sz w:val="28"/>
+                <w:szCs w:val="28"/>
+              </w:rPr>
+              <w:t>61</w:t>
+            </w:r>
           </w:p>
         </w:tc>
         <w:tc>
@@ -9901,6 +10198,15 @@
                 <w:szCs w:val="28"/>
               </w:rPr>
             </w:pPr>
+            <w:r>
+              <w:rPr>
+                <w:rFonts w:ascii="Maiandra GD" w:eastAsia="Times New Roman" w:hAnsi="Maiandra GD" w:cs="Calibri"/>
+                <w:color w:val="000000"/>
+                <w:sz w:val="28"/>
+                <w:szCs w:val="28"/>
+              </w:rPr>
+              <w:t>64</w:t>
+            </w:r>
           </w:p>
         </w:tc>
         <w:tc>
@@ -10109,6 +10415,15 @@
               </w:rPr>
               <w:t> </w:t>
             </w:r>
+            <w:r>
+              <w:rPr>
+                <w:rFonts w:ascii="Maiandra GD" w:eastAsia="Times New Roman" w:hAnsi="Maiandra GD" w:cs="Calibri"/>
+                <w:color w:val="000000"/>
+                <w:sz w:val="28"/>
+                <w:szCs w:val="28"/>
+              </w:rPr>
+              <w:t>41</w:t>
+            </w:r>
           </w:p>
         </w:tc>
         <w:tc>
@@ -10166,6 +10481,15 @@
                 <w:szCs w:val="28"/>
               </w:rPr>
             </w:pPr>
+            <w:r>
+              <w:rPr>
+                <w:rFonts w:ascii="Maiandra GD" w:eastAsia="Times New Roman" w:hAnsi="Maiandra GD" w:cs="Calibri"/>
+                <w:color w:val="000000"/>
+                <w:sz w:val="28"/>
+                <w:szCs w:val="28"/>
+              </w:rPr>
+              <w:t>59</w:t>
+            </w:r>
           </w:p>
         </w:tc>
         <w:tc>
@@ -10654,6 +10978,15 @@
                 <w:szCs w:val="28"/>
               </w:rPr>
             </w:pPr>
+            <w:r>
+              <w:rPr>
+                <w:rFonts w:ascii="Maiandra GD" w:eastAsia="Times New Roman" w:hAnsi="Maiandra GD" w:cs="Calibri"/>
+                <w:color w:val="000000"/>
+                <w:sz w:val="28"/>
+                <w:szCs w:val="28"/>
+              </w:rPr>
+              <w:t>54</w:t>
+            </w:r>
           </w:p>
         </w:tc>
         <w:tc>
@@ -10863,6 +11196,15 @@
               </w:rPr>
               <w:t> </w:t>
             </w:r>
+            <w:r>
+              <w:rPr>
+                <w:rFonts w:ascii="Maiandra GD" w:eastAsia="Times New Roman" w:hAnsi="Maiandra GD" w:cs="Calibri"/>
+                <w:color w:val="000000"/>
+                <w:sz w:val="28"/>
+                <w:szCs w:val="28"/>
+              </w:rPr>
+              <w:t>44</w:t>
+            </w:r>
           </w:p>
         </w:tc>
         <w:tc>
@@ -10920,6 +11262,15 @@
                 <w:szCs w:val="28"/>
               </w:rPr>
             </w:pPr>
+            <w:r>
+              <w:rPr>
+                <w:rFonts w:ascii="Maiandra GD" w:eastAsia="Times New Roman" w:hAnsi="Maiandra GD" w:cs="Calibri"/>
+                <w:color w:val="000000"/>
+                <w:sz w:val="28"/>
+                <w:szCs w:val="28"/>
+              </w:rPr>
+              <w:t>72</w:t>
+            </w:r>
           </w:p>
         </w:tc>
         <w:tc>
@@ -11408,6 +11759,15 @@
                 <w:szCs w:val="28"/>
               </w:rPr>
             </w:pPr>
+            <w:r>
+              <w:rPr>
+                <w:rFonts w:ascii="Maiandra GD" w:eastAsia="Times New Roman" w:hAnsi="Maiandra GD" w:cs="Calibri"/>
+                <w:color w:val="000000"/>
+                <w:sz w:val="28"/>
+                <w:szCs w:val="28"/>
+              </w:rPr>
+              <w:t>70</w:t>
+            </w:r>
           </w:p>
         </w:tc>
         <w:tc>
@@ -11617,6 +11977,15 @@
               </w:rPr>
               <w:t> </w:t>
             </w:r>
+            <w:r>
+              <w:rPr>
+                <w:rFonts w:ascii="Maiandra GD" w:eastAsia="Times New Roman" w:hAnsi="Maiandra GD" w:cs="Calibri"/>
+                <w:color w:val="000000"/>
+                <w:sz w:val="28"/>
+                <w:szCs w:val="28"/>
+              </w:rPr>
+              <w:t>25</w:t>
+            </w:r>
           </w:p>
         </w:tc>
         <w:tc>
@@ -11674,6 +12043,15 @@
                 <w:szCs w:val="28"/>
               </w:rPr>
             </w:pPr>
+            <w:r>
+              <w:rPr>
+                <w:rFonts w:ascii="Maiandra GD" w:eastAsia="Times New Roman" w:hAnsi="Maiandra GD" w:cs="Calibri"/>
+                <w:color w:val="000000"/>
+                <w:sz w:val="28"/>
+                <w:szCs w:val="28"/>
+              </w:rPr>
+              <w:t>50</w:t>
+            </w:r>
           </w:p>
         </w:tc>
         <w:tc>
@@ -12162,6 +12540,15 @@
                 <w:szCs w:val="28"/>
               </w:rPr>
             </w:pPr>
+            <w:r>
+              <w:rPr>
+                <w:rFonts w:ascii="Maiandra GD" w:eastAsia="Times New Roman" w:hAnsi="Maiandra GD" w:cs="Calibri"/>
+                <w:color w:val="000000"/>
+                <w:sz w:val="28"/>
+                <w:szCs w:val="28"/>
+              </w:rPr>
+              <w:t>68</w:t>
+            </w:r>
           </w:p>
         </w:tc>
         <w:tc>
@@ -12371,6 +12758,15 @@
               </w:rPr>
               <w:t> </w:t>
             </w:r>
+            <w:r>
+              <w:rPr>
+                <w:rFonts w:ascii="Maiandra GD" w:eastAsia="Times New Roman" w:hAnsi="Maiandra GD" w:cs="Calibri"/>
+                <w:color w:val="000000"/>
+                <w:sz w:val="28"/>
+                <w:szCs w:val="28"/>
+              </w:rPr>
+              <w:t>31</w:t>
+            </w:r>
           </w:p>
         </w:tc>
         <w:tc>
@@ -12428,6 +12824,15 @@
                 <w:szCs w:val="28"/>
               </w:rPr>
             </w:pPr>
+            <w:r>
+              <w:rPr>
+                <w:rFonts w:ascii="Maiandra GD" w:eastAsia="Times New Roman" w:hAnsi="Maiandra GD" w:cs="Calibri"/>
+                <w:color w:val="000000"/>
+                <w:sz w:val="28"/>
+                <w:szCs w:val="28"/>
+              </w:rPr>
+              <w:t>62</w:t>
+            </w:r>
           </w:p>
         </w:tc>
         <w:tc>
@@ -12915,6 +13320,15 @@
                 <w:szCs w:val="28"/>
               </w:rPr>
             </w:pPr>
+            <w:r>
+              <w:rPr>
+                <w:rFonts w:ascii="Maiandra GD" w:eastAsia="Times New Roman" w:hAnsi="Maiandra GD" w:cs="Calibri"/>
+                <w:color w:val="000000"/>
+                <w:sz w:val="28"/>
+                <w:szCs w:val="28"/>
+              </w:rPr>
+              <w:t>48</w:t>
+            </w:r>
           </w:p>
         </w:tc>
         <w:tc>
@@ -13124,6 +13538,15 @@
               </w:rPr>
               <w:t> </w:t>
             </w:r>
+            <w:r>
+              <w:rPr>
+                <w:rFonts w:ascii="Maiandra GD" w:eastAsia="Times New Roman" w:hAnsi="Maiandra GD" w:cs="Calibri"/>
+                <w:color w:val="000000"/>
+                <w:sz w:val="28"/>
+                <w:szCs w:val="28"/>
+              </w:rPr>
+              <w:t>26</w:t>
+            </w:r>
           </w:p>
         </w:tc>
         <w:tc>
@@ -13181,6 +13604,15 @@
                 <w:szCs w:val="28"/>
               </w:rPr>
             </w:pPr>
+            <w:r>
+              <w:rPr>
+                <w:rFonts w:ascii="Maiandra GD" w:eastAsia="Times New Roman" w:hAnsi="Maiandra GD" w:cs="Calibri"/>
+                <w:color w:val="000000"/>
+                <w:sz w:val="28"/>
+                <w:szCs w:val="28"/>
+              </w:rPr>
+              <w:t>31</w:t>
+            </w:r>
           </w:p>
         </w:tc>
         <w:tc>
@@ -13669,6 +14101,15 @@
                 <w:szCs w:val="28"/>
               </w:rPr>
             </w:pPr>
+            <w:r>
+              <w:rPr>
+                <w:rFonts w:ascii="Maiandra GD" w:eastAsia="Times New Roman" w:hAnsi="Maiandra GD" w:cs="Calibri"/>
+                <w:color w:val="000000"/>
+                <w:sz w:val="28"/>
+                <w:szCs w:val="28"/>
+              </w:rPr>
+              <w:t>50</w:t>
+            </w:r>
           </w:p>
         </w:tc>
         <w:tc>
@@ -13878,6 +14319,15 @@
               </w:rPr>
               <w:t> </w:t>
             </w:r>
+            <w:r>
+              <w:rPr>
+                <w:rFonts w:ascii="Maiandra GD" w:eastAsia="Times New Roman" w:hAnsi="Maiandra GD" w:cs="Calibri"/>
+                <w:color w:val="000000"/>
+                <w:sz w:val="28"/>
+                <w:szCs w:val="28"/>
+              </w:rPr>
+              <w:t>48</w:t>
+            </w:r>
           </w:p>
         </w:tc>
         <w:tc>
@@ -13935,6 +14385,15 @@
                 <w:szCs w:val="28"/>
               </w:rPr>
             </w:pPr>
+            <w:r>
+              <w:rPr>
+                <w:rFonts w:ascii="Maiandra GD" w:eastAsia="Times New Roman" w:hAnsi="Maiandra GD" w:cs="Calibri"/>
+                <w:color w:val="000000"/>
+                <w:sz w:val="28"/>
+                <w:szCs w:val="28"/>
+              </w:rPr>
+              <w:t>31</w:t>
+            </w:r>
           </w:p>
         </w:tc>
         <w:tc>
@@ -14423,6 +14882,15 @@
                 <w:szCs w:val="28"/>
               </w:rPr>
             </w:pPr>
+            <w:r>
+              <w:rPr>
+                <w:rFonts w:ascii="Maiandra GD" w:eastAsia="Times New Roman" w:hAnsi="Maiandra GD" w:cs="Calibri"/>
+                <w:color w:val="000000"/>
+                <w:sz w:val="28"/>
+                <w:szCs w:val="28"/>
+              </w:rPr>
+              <w:t>64</w:t>
+            </w:r>
           </w:p>
         </w:tc>
         <w:tc>
@@ -14632,6 +15100,15 @@
               </w:rPr>
               <w:t> </w:t>
             </w:r>
+            <w:r>
+              <w:rPr>
+                <w:rFonts w:ascii="Maiandra GD" w:eastAsia="Times New Roman" w:hAnsi="Maiandra GD" w:cs="Calibri"/>
+                <w:color w:val="000000"/>
+                <w:sz w:val="28"/>
+                <w:szCs w:val="28"/>
+              </w:rPr>
+              <w:t>54</w:t>
+            </w:r>
           </w:p>
         </w:tc>
         <w:tc>
@@ -14689,6 +15166,15 @@
                 <w:szCs w:val="28"/>
               </w:rPr>
             </w:pPr>
+            <w:r>
+              <w:rPr>
+                <w:rFonts w:ascii="Maiandra GD" w:eastAsia="Times New Roman" w:hAnsi="Maiandra GD" w:cs="Calibri"/>
+                <w:color w:val="000000"/>
+                <w:sz w:val="28"/>
+                <w:szCs w:val="28"/>
+              </w:rPr>
+              <w:t>35</w:t>
+            </w:r>
           </w:p>
         </w:tc>
         <w:tc>
@@ -15177,6 +15663,15 @@
                 <w:szCs w:val="28"/>
               </w:rPr>
             </w:pPr>
+            <w:r>
+              <w:rPr>
+                <w:rFonts w:ascii="Maiandra GD" w:eastAsia="Times New Roman" w:hAnsi="Maiandra GD" w:cs="Calibri"/>
+                <w:color w:val="000000"/>
+                <w:sz w:val="28"/>
+                <w:szCs w:val="28"/>
+              </w:rPr>
+              <w:t>48</w:t>
+            </w:r>
           </w:p>
         </w:tc>
         <w:tc>
@@ -15386,6 +15881,15 @@
               </w:rPr>
               <w:t> </w:t>
             </w:r>
+            <w:r>
+              <w:rPr>
+                <w:rFonts w:ascii="Maiandra GD" w:eastAsia="Times New Roman" w:hAnsi="Maiandra GD" w:cs="Calibri"/>
+                <w:color w:val="000000"/>
+                <w:sz w:val="28"/>
+                <w:szCs w:val="28"/>
+              </w:rPr>
+              <w:t>41</w:t>
+            </w:r>
           </w:p>
         </w:tc>
         <w:tc>
@@ -15443,6 +15947,15 @@
                 <w:szCs w:val="28"/>
               </w:rPr>
             </w:pPr>
+            <w:r>
+              <w:rPr>
+                <w:rFonts w:ascii="Maiandra GD" w:eastAsia="Times New Roman" w:hAnsi="Maiandra GD" w:cs="Calibri"/>
+                <w:color w:val="000000"/>
+                <w:sz w:val="28"/>
+                <w:szCs w:val="28"/>
+              </w:rPr>
+              <w:t>62</w:t>
+            </w:r>
           </w:p>
         </w:tc>
         <w:tc>
@@ -15931,6 +16444,15 @@
                 <w:szCs w:val="28"/>
               </w:rPr>
             </w:pPr>
+            <w:r>
+              <w:rPr>
+                <w:rFonts w:ascii="Maiandra GD" w:eastAsia="Times New Roman" w:hAnsi="Maiandra GD" w:cs="Calibri"/>
+                <w:color w:val="000000"/>
+                <w:sz w:val="28"/>
+                <w:szCs w:val="28"/>
+              </w:rPr>
+              <w:t>50</w:t>
+            </w:r>
           </w:p>
         </w:tc>
         <w:tc>
@@ -16140,6 +16662,15 @@
               </w:rPr>
               <w:t> </w:t>
             </w:r>
+            <w:r>
+              <w:rPr>
+                <w:rFonts w:ascii="Maiandra GD" w:eastAsia="Times New Roman" w:hAnsi="Maiandra GD" w:cs="Calibri"/>
+                <w:color w:val="000000"/>
+                <w:sz w:val="28"/>
+                <w:szCs w:val="28"/>
+              </w:rPr>
+              <w:t>61</w:t>
+            </w:r>
           </w:p>
         </w:tc>
         <w:tc>
@@ -16197,6 +16728,15 @@
                 <w:szCs w:val="28"/>
               </w:rPr>
             </w:pPr>
+            <w:r>
+              <w:rPr>
+                <w:rFonts w:ascii="Maiandra GD" w:eastAsia="Times New Roman" w:hAnsi="Maiandra GD" w:cs="Calibri"/>
+                <w:color w:val="000000"/>
+                <w:sz w:val="28"/>
+                <w:szCs w:val="28"/>
+              </w:rPr>
+              <w:t>69</w:t>
+            </w:r>
           </w:p>
         </w:tc>
         <w:tc>
@@ -16685,6 +17225,15 @@
                 <w:szCs w:val="28"/>
               </w:rPr>
             </w:pPr>
+            <w:r>
+              <w:rPr>
+                <w:rFonts w:ascii="Maiandra GD" w:eastAsia="Times New Roman" w:hAnsi="Maiandra GD" w:cs="Calibri"/>
+                <w:color w:val="000000"/>
+                <w:sz w:val="28"/>
+                <w:szCs w:val="28"/>
+              </w:rPr>
+              <w:t>60</w:t>
+            </w:r>
           </w:p>
         </w:tc>
         <w:tc>
@@ -16894,6 +17443,15 @@
               </w:rPr>
               <w:t> </w:t>
             </w:r>
+            <w:r>
+              <w:rPr>
+                <w:rFonts w:ascii="Maiandra GD" w:eastAsia="Times New Roman" w:hAnsi="Maiandra GD" w:cs="Calibri"/>
+                <w:color w:val="000000"/>
+                <w:sz w:val="28"/>
+                <w:szCs w:val="28"/>
+              </w:rPr>
+              <w:t>56</w:t>
+            </w:r>
           </w:p>
         </w:tc>
         <w:tc>
@@ -16951,6 +17509,15 @@
                 <w:szCs w:val="28"/>
               </w:rPr>
             </w:pPr>
+            <w:r>
+              <w:rPr>
+                <w:rFonts w:ascii="Maiandra GD" w:eastAsia="Times New Roman" w:hAnsi="Maiandra GD" w:cs="Calibri"/>
+                <w:color w:val="000000"/>
+                <w:sz w:val="28"/>
+                <w:szCs w:val="28"/>
+              </w:rPr>
+              <w:t>27</w:t>
+            </w:r>
           </w:p>
         </w:tc>
         <w:tc>
@@ -17439,6 +18006,15 @@
                 <w:szCs w:val="28"/>
               </w:rPr>
             </w:pPr>
+            <w:r>
+              <w:rPr>
+                <w:rFonts w:ascii="Maiandra GD" w:eastAsia="Times New Roman" w:hAnsi="Maiandra GD" w:cs="Calibri"/>
+                <w:color w:val="000000"/>
+                <w:sz w:val="28"/>
+                <w:szCs w:val="28"/>
+              </w:rPr>
+              <w:t>46</w:t>
+            </w:r>
           </w:p>
         </w:tc>
         <w:tc>
@@ -17648,6 +18224,15 @@
               </w:rPr>
               <w:t> </w:t>
             </w:r>
+            <w:r>
+              <w:rPr>
+                <w:rFonts w:ascii="Maiandra GD" w:eastAsia="Times New Roman" w:hAnsi="Maiandra GD" w:cs="Calibri"/>
+                <w:color w:val="000000"/>
+                <w:sz w:val="28"/>
+                <w:szCs w:val="28"/>
+              </w:rPr>
+              <w:t>27</w:t>
+            </w:r>
           </w:p>
         </w:tc>
         <w:tc>
@@ -17705,6 +18290,15 @@
                 <w:szCs w:val="28"/>
               </w:rPr>
             </w:pPr>
+            <w:r>
+              <w:rPr>
+                <w:rFonts w:ascii="Maiandra GD" w:eastAsia="Times New Roman" w:hAnsi="Maiandra GD" w:cs="Calibri"/>
+                <w:color w:val="000000"/>
+                <w:sz w:val="28"/>
+                <w:szCs w:val="28"/>
+              </w:rPr>
+              <w:t>59</w:t>
+            </w:r>
           </w:p>
         </w:tc>
         <w:tc>
@@ -18193,6 +18787,15 @@
                 <w:szCs w:val="28"/>
               </w:rPr>
             </w:pPr>
+            <w:r>
+              <w:rPr>
+                <w:rFonts w:ascii="Maiandra GD" w:eastAsia="Times New Roman" w:hAnsi="Maiandra GD" w:cs="Calibri"/>
+                <w:color w:val="000000"/>
+                <w:sz w:val="28"/>
+                <w:szCs w:val="28"/>
+              </w:rPr>
+              <w:t>52</w:t>
+            </w:r>
           </w:p>
         </w:tc>
         <w:tc>
@@ -18402,6 +19005,15 @@
               </w:rPr>
               <w:t> </w:t>
             </w:r>
+            <w:r>
+              <w:rPr>
+                <w:rFonts w:ascii="Maiandra GD" w:eastAsia="Times New Roman" w:hAnsi="Maiandra GD" w:cs="Calibri"/>
+                <w:color w:val="000000"/>
+                <w:sz w:val="28"/>
+                <w:szCs w:val="28"/>
+              </w:rPr>
+              <w:t>52</w:t>
+            </w:r>
           </w:p>
         </w:tc>
         <w:tc>
@@ -18459,6 +19071,15 @@
                 <w:szCs w:val="28"/>
               </w:rPr>
             </w:pPr>
+            <w:r>
+              <w:rPr>
+                <w:rFonts w:ascii="Maiandra GD" w:eastAsia="Times New Roman" w:hAnsi="Maiandra GD" w:cs="Calibri"/>
+                <w:color w:val="000000"/>
+                <w:sz w:val="28"/>
+                <w:szCs w:val="28"/>
+              </w:rPr>
+              <w:t>60</w:t>
+            </w:r>
           </w:p>
         </w:tc>
         <w:tc>
@@ -18947,6 +19568,15 @@
                 <w:szCs w:val="28"/>
               </w:rPr>
             </w:pPr>
+            <w:r>
+              <w:rPr>
+                <w:rFonts w:ascii="Maiandra GD" w:eastAsia="Times New Roman" w:hAnsi="Maiandra GD" w:cs="Calibri"/>
+                <w:color w:val="000000"/>
+                <w:sz w:val="28"/>
+                <w:szCs w:val="28"/>
+              </w:rPr>
+              <w:t>76</w:t>
+            </w:r>
           </w:p>
         </w:tc>
         <w:tc>
@@ -19156,6 +19786,15 @@
               </w:rPr>
               <w:t> </w:t>
             </w:r>
+            <w:r>
+              <w:rPr>
+                <w:rFonts w:ascii="Maiandra GD" w:eastAsia="Times New Roman" w:hAnsi="Maiandra GD" w:cs="Calibri"/>
+                <w:color w:val="000000"/>
+                <w:sz w:val="28"/>
+                <w:szCs w:val="28"/>
+              </w:rPr>
+              <w:t>27</w:t>
+            </w:r>
           </w:p>
         </w:tc>
         <w:tc>
@@ -19213,6 +19852,15 @@
                 <w:szCs w:val="28"/>
               </w:rPr>
             </w:pPr>
+            <w:r>
+              <w:rPr>
+                <w:rFonts w:ascii="Maiandra GD" w:eastAsia="Times New Roman" w:hAnsi="Maiandra GD" w:cs="Calibri"/>
+                <w:color w:val="000000"/>
+                <w:sz w:val="28"/>
+                <w:szCs w:val="28"/>
+              </w:rPr>
+              <w:t>54</w:t>
+            </w:r>
           </w:p>
         </w:tc>
         <w:tc>
@@ -19701,6 +20349,15 @@
                 <w:szCs w:val="28"/>
               </w:rPr>
             </w:pPr>
+            <w:r>
+              <w:rPr>
+                <w:rFonts w:ascii="Maiandra GD" w:eastAsia="Times New Roman" w:hAnsi="Maiandra GD" w:cs="Calibri"/>
+                <w:color w:val="000000"/>
+                <w:sz w:val="28"/>
+                <w:szCs w:val="28"/>
+              </w:rPr>
+              <w:t>54</w:t>
+            </w:r>
           </w:p>
         </w:tc>
         <w:tc>
@@ -19910,6 +20567,15 @@
               </w:rPr>
               <w:t> </w:t>
             </w:r>
+            <w:r>
+              <w:rPr>
+                <w:rFonts w:ascii="Maiandra GD" w:eastAsia="Times New Roman" w:hAnsi="Maiandra GD" w:cs="Calibri"/>
+                <w:color w:val="000000"/>
+                <w:sz w:val="28"/>
+                <w:szCs w:val="28"/>
+              </w:rPr>
+              <w:t>63</w:t>
+            </w:r>
           </w:p>
         </w:tc>
         <w:tc>
@@ -19967,6 +20633,15 @@
                 <w:szCs w:val="28"/>
               </w:rPr>
             </w:pPr>
+            <w:r>
+              <w:rPr>
+                <w:rFonts w:ascii="Maiandra GD" w:eastAsia="Times New Roman" w:hAnsi="Maiandra GD" w:cs="Calibri"/>
+                <w:color w:val="000000"/>
+                <w:sz w:val="28"/>
+                <w:szCs w:val="28"/>
+              </w:rPr>
+              <w:t>71</w:t>
+            </w:r>
           </w:p>
         </w:tc>
         <w:tc>
@@ -20455,6 +21130,15 @@
                 <w:szCs w:val="28"/>
               </w:rPr>
             </w:pPr>
+            <w:r>
+              <w:rPr>
+                <w:rFonts w:ascii="Maiandra GD" w:eastAsia="Times New Roman" w:hAnsi="Maiandra GD" w:cs="Calibri"/>
+                <w:color w:val="000000"/>
+                <w:sz w:val="28"/>
+                <w:szCs w:val="28"/>
+              </w:rPr>
+              <w:t>61</w:t>
+            </w:r>
           </w:p>
         </w:tc>
         <w:tc>
@@ -20664,6 +21348,15 @@
               </w:rPr>
               <w:t> </w:t>
             </w:r>
+            <w:r>
+              <w:rPr>
+                <w:rFonts w:ascii="Maiandra GD" w:eastAsia="Times New Roman" w:hAnsi="Maiandra GD" w:cs="Calibri"/>
+                <w:color w:val="000000"/>
+                <w:sz w:val="28"/>
+                <w:szCs w:val="28"/>
+              </w:rPr>
+              <w:t>49</w:t>
+            </w:r>
           </w:p>
         </w:tc>
         <w:tc>
@@ -20721,6 +21414,15 @@
                 <w:szCs w:val="28"/>
               </w:rPr>
             </w:pPr>
+            <w:r>
+              <w:rPr>
+                <w:rFonts w:ascii="Maiandra GD" w:eastAsia="Times New Roman" w:hAnsi="Maiandra GD" w:cs="Calibri"/>
+                <w:color w:val="000000"/>
+                <w:sz w:val="28"/>
+                <w:szCs w:val="28"/>
+              </w:rPr>
+              <w:t>65</w:t>
+            </w:r>
           </w:p>
         </w:tc>
         <w:tc>
@@ -21209,6 +21911,15 @@
                 <w:szCs w:val="28"/>
               </w:rPr>
             </w:pPr>
+            <w:r>
+              <w:rPr>
+                <w:rFonts w:ascii="Maiandra GD" w:eastAsia="Times New Roman" w:hAnsi="Maiandra GD" w:cs="Calibri"/>
+                <w:color w:val="000000"/>
+                <w:sz w:val="28"/>
+                <w:szCs w:val="28"/>
+              </w:rPr>
+              <w:t>60</w:t>
+            </w:r>
           </w:p>
         </w:tc>
         <w:tc>
@@ -21418,6 +22129,15 @@
               </w:rPr>
               <w:t> </w:t>
             </w:r>
+            <w:r>
+              <w:rPr>
+                <w:rFonts w:ascii="Maiandra GD" w:eastAsia="Times New Roman" w:hAnsi="Maiandra GD" w:cs="Calibri"/>
+                <w:color w:val="000000"/>
+                <w:sz w:val="28"/>
+                <w:szCs w:val="28"/>
+              </w:rPr>
+              <w:t>33</w:t>
+            </w:r>
           </w:p>
         </w:tc>
         <w:tc>
@@ -21475,6 +22195,15 @@
                 <w:szCs w:val="28"/>
               </w:rPr>
             </w:pPr>
+            <w:r>
+              <w:rPr>
+                <w:rFonts w:ascii="Maiandra GD" w:eastAsia="Times New Roman" w:hAnsi="Maiandra GD" w:cs="Calibri"/>
+                <w:color w:val="000000"/>
+                <w:sz w:val="28"/>
+                <w:szCs w:val="28"/>
+              </w:rPr>
+              <w:t>59</w:t>
+            </w:r>
           </w:p>
         </w:tc>
         <w:tc>
@@ -21961,6 +22690,15 @@
                 <w:szCs w:val="28"/>
               </w:rPr>
             </w:pPr>
+            <w:r>
+              <w:rPr>
+                <w:rFonts w:ascii="Maiandra GD" w:eastAsia="Times New Roman" w:hAnsi="Maiandra GD" w:cs="Calibri"/>
+                <w:color w:val="000000"/>
+                <w:sz w:val="28"/>
+                <w:szCs w:val="28"/>
+              </w:rPr>
+              <w:t>62</w:t>
+            </w:r>
           </w:p>
         </w:tc>
         <w:tc>
@@ -22170,6 +22908,15 @@
               </w:rPr>
               <w:t> </w:t>
             </w:r>
+            <w:r>
+              <w:rPr>
+                <w:rFonts w:ascii="Maiandra GD" w:eastAsia="Times New Roman" w:hAnsi="Maiandra GD" w:cs="Calibri"/>
+                <w:color w:val="000000"/>
+                <w:sz w:val="28"/>
+                <w:szCs w:val="28"/>
+              </w:rPr>
+              <w:t>46</w:t>
+            </w:r>
           </w:p>
         </w:tc>
         <w:tc>
@@ -22227,6 +22974,15 @@
                 <w:szCs w:val="28"/>
               </w:rPr>
             </w:pPr>
+            <w:r>
+              <w:rPr>
+                <w:rFonts w:ascii="Maiandra GD" w:eastAsia="Times New Roman" w:hAnsi="Maiandra GD" w:cs="Calibri"/>
+                <w:color w:val="000000"/>
+                <w:sz w:val="28"/>
+                <w:szCs w:val="28"/>
+              </w:rPr>
+              <w:t>59</w:t>
+            </w:r>
           </w:p>
         </w:tc>
         <w:tc>
@@ -22715,6 +23471,15 @@
                 <w:szCs w:val="28"/>
               </w:rPr>
             </w:pPr>
+            <w:r>
+              <w:rPr>
+                <w:rFonts w:ascii="Maiandra GD" w:eastAsia="Times New Roman" w:hAnsi="Maiandra GD" w:cs="Calibri"/>
+                <w:color w:val="000000"/>
+                <w:sz w:val="28"/>
+                <w:szCs w:val="28"/>
+              </w:rPr>
+              <w:t>76</w:t>
+            </w:r>
           </w:p>
         </w:tc>
         <w:tc>
@@ -22924,6 +23689,15 @@
               </w:rPr>
               <w:t> </w:t>
             </w:r>
+            <w:r>
+              <w:rPr>
+                <w:rFonts w:ascii="Maiandra GD" w:eastAsia="Times New Roman" w:hAnsi="Maiandra GD" w:cs="Calibri"/>
+                <w:color w:val="000000"/>
+                <w:sz w:val="28"/>
+                <w:szCs w:val="28"/>
+              </w:rPr>
+              <w:t>32</w:t>
+            </w:r>
           </w:p>
         </w:tc>
         <w:tc>
@@ -22981,6 +23755,15 @@
                 <w:szCs w:val="28"/>
               </w:rPr>
             </w:pPr>
+            <w:r>
+              <w:rPr>
+                <w:rFonts w:ascii="Maiandra GD" w:eastAsia="Times New Roman" w:hAnsi="Maiandra GD" w:cs="Calibri"/>
+                <w:color w:val="000000"/>
+                <w:sz w:val="28"/>
+                <w:szCs w:val="28"/>
+              </w:rPr>
+              <w:t>68</w:t>
+            </w:r>
           </w:p>
         </w:tc>
         <w:tc>
@@ -23469,6 +24252,15 @@
                 <w:szCs w:val="28"/>
               </w:rPr>
             </w:pPr>
+            <w:r>
+              <w:rPr>
+                <w:rFonts w:ascii="Maiandra GD" w:eastAsia="Times New Roman" w:hAnsi="Maiandra GD" w:cs="Calibri"/>
+                <w:color w:val="000000"/>
+                <w:sz w:val="28"/>
+                <w:szCs w:val="28"/>
+              </w:rPr>
+              <w:t>72</w:t>
+            </w:r>
           </w:p>
         </w:tc>
         <w:tc>
@@ -23678,6 +24470,15 @@
               </w:rPr>
               <w:t> </w:t>
             </w:r>
+            <w:r>
+              <w:rPr>
+                <w:rFonts w:ascii="Maiandra GD" w:eastAsia="Times New Roman" w:hAnsi="Maiandra GD" w:cs="Calibri"/>
+                <w:color w:val="000000"/>
+                <w:sz w:val="28"/>
+                <w:szCs w:val="28"/>
+              </w:rPr>
+              <w:t>50</w:t>
+            </w:r>
           </w:p>
         </w:tc>
         <w:tc>
@@ -23735,6 +24536,15 @@
                 <w:szCs w:val="28"/>
               </w:rPr>
             </w:pPr>
+            <w:r>
+              <w:rPr>
+                <w:rFonts w:ascii="Maiandra GD" w:eastAsia="Times New Roman" w:hAnsi="Maiandra GD" w:cs="Calibri"/>
+                <w:color w:val="000000"/>
+                <w:sz w:val="28"/>
+                <w:szCs w:val="28"/>
+              </w:rPr>
+              <w:t>70</w:t>
+            </w:r>
           </w:p>
         </w:tc>
         <w:tc>
@@ -24221,6 +25031,15 @@
                 <w:szCs w:val="28"/>
               </w:rPr>
             </w:pPr>
+            <w:r>
+              <w:rPr>
+                <w:rFonts w:ascii="Maiandra GD" w:eastAsia="Times New Roman" w:hAnsi="Maiandra GD" w:cs="Calibri"/>
+                <w:color w:val="000000"/>
+                <w:sz w:val="28"/>
+                <w:szCs w:val="28"/>
+              </w:rPr>
+              <w:t>60</w:t>
+            </w:r>
           </w:p>
         </w:tc>
         <w:tc>
@@ -24430,6 +25249,15 @@
               </w:rPr>
               <w:t> </w:t>
             </w:r>
+            <w:r>
+              <w:rPr>
+                <w:rFonts w:ascii="Maiandra GD" w:eastAsia="Times New Roman" w:hAnsi="Maiandra GD" w:cs="Calibri"/>
+                <w:color w:val="000000"/>
+                <w:sz w:val="28"/>
+                <w:szCs w:val="28"/>
+              </w:rPr>
+              <w:t>34</w:t>
+            </w:r>
           </w:p>
         </w:tc>
         <w:tc>
@@ -24487,6 +25315,15 @@
                 <w:szCs w:val="28"/>
               </w:rPr>
             </w:pPr>
+            <w:r>
+              <w:rPr>
+                <w:rFonts w:ascii="Maiandra GD" w:eastAsia="Times New Roman" w:hAnsi="Maiandra GD" w:cs="Calibri"/>
+                <w:color w:val="000000"/>
+                <w:sz w:val="28"/>
+                <w:szCs w:val="28"/>
+              </w:rPr>
+              <w:t>26</w:t>
+            </w:r>
           </w:p>
         </w:tc>
         <w:tc>
@@ -24975,6 +25812,15 @@
                 <w:szCs w:val="28"/>
               </w:rPr>
             </w:pPr>
+            <w:r>
+              <w:rPr>
+                <w:rFonts w:ascii="Maiandra GD" w:eastAsia="Times New Roman" w:hAnsi="Maiandra GD" w:cs="Calibri"/>
+                <w:color w:val="000000"/>
+                <w:sz w:val="28"/>
+                <w:szCs w:val="28"/>
+              </w:rPr>
+              <w:t>54</w:t>
+            </w:r>
           </w:p>
         </w:tc>
         <w:tc>
@@ -25184,6 +26030,15 @@
               </w:rPr>
               <w:t> </w:t>
             </w:r>
+            <w:r>
+              <w:rPr>
+                <w:rFonts w:ascii="Maiandra GD" w:eastAsia="Times New Roman" w:hAnsi="Maiandra GD" w:cs="Calibri"/>
+                <w:color w:val="000000"/>
+                <w:sz w:val="28"/>
+                <w:szCs w:val="28"/>
+              </w:rPr>
+              <w:t>39</w:t>
+            </w:r>
           </w:p>
         </w:tc>
         <w:tc>
@@ -25241,6 +26096,15 @@
                 <w:szCs w:val="28"/>
               </w:rPr>
             </w:pPr>
+            <w:r>
+              <w:rPr>
+                <w:rFonts w:ascii="Maiandra GD" w:eastAsia="Times New Roman" w:hAnsi="Maiandra GD" w:cs="Calibri"/>
+                <w:color w:val="000000"/>
+                <w:sz w:val="28"/>
+                <w:szCs w:val="28"/>
+              </w:rPr>
+              <w:t>44</w:t>
+            </w:r>
           </w:p>
         </w:tc>
         <w:tc>
@@ -25727,6 +26591,15 @@
                 <w:szCs w:val="28"/>
               </w:rPr>
             </w:pPr>
+            <w:r>
+              <w:rPr>
+                <w:rFonts w:ascii="Maiandra GD" w:eastAsia="Times New Roman" w:hAnsi="Maiandra GD" w:cs="Calibri"/>
+                <w:color w:val="000000"/>
+                <w:sz w:val="28"/>
+                <w:szCs w:val="28"/>
+              </w:rPr>
+              <w:t>58</w:t>
+            </w:r>
           </w:p>
         </w:tc>
         <w:tc>
@@ -25936,6 +26809,15 @@
               </w:rPr>
               <w:t> </w:t>
             </w:r>
+            <w:r>
+              <w:rPr>
+                <w:rFonts w:ascii="Maiandra GD" w:eastAsia="Times New Roman" w:hAnsi="Maiandra GD" w:cs="Calibri"/>
+                <w:color w:val="000000"/>
+                <w:sz w:val="28"/>
+                <w:szCs w:val="28"/>
+              </w:rPr>
+              <w:t>27</w:t>
+            </w:r>
           </w:p>
         </w:tc>
         <w:tc>
@@ -25993,6 +26875,15 @@
                 <w:szCs w:val="28"/>
               </w:rPr>
             </w:pPr>
+            <w:r>
+              <w:rPr>
+                <w:rFonts w:ascii="Maiandra GD" w:eastAsia="Times New Roman" w:hAnsi="Maiandra GD" w:cs="Calibri"/>
+                <w:color w:val="000000"/>
+                <w:sz w:val="28"/>
+                <w:szCs w:val="28"/>
+              </w:rPr>
+              <w:t>00</w:t>
+            </w:r>
           </w:p>
         </w:tc>
         <w:tc>
@@ -26481,6 +27372,15 @@
                 <w:szCs w:val="28"/>
               </w:rPr>
             </w:pPr>
+            <w:r>
+              <w:rPr>
+                <w:rFonts w:ascii="Maiandra GD" w:eastAsia="Times New Roman" w:hAnsi="Maiandra GD" w:cs="Calibri"/>
+                <w:color w:val="000000"/>
+                <w:sz w:val="28"/>
+                <w:szCs w:val="28"/>
+              </w:rPr>
+              <w:t>60</w:t>
+            </w:r>
           </w:p>
         </w:tc>
         <w:tc>
@@ -26690,6 +27590,15 @@
               </w:rPr>
               <w:t> </w:t>
             </w:r>
+            <w:r>
+              <w:rPr>
+                <w:rFonts w:ascii="Maiandra GD" w:eastAsia="Times New Roman" w:hAnsi="Maiandra GD" w:cs="Calibri"/>
+                <w:color w:val="000000"/>
+                <w:sz w:val="28"/>
+                <w:szCs w:val="28"/>
+              </w:rPr>
+              <w:t>32</w:t>
+            </w:r>
           </w:p>
         </w:tc>
         <w:tc>
@@ -26747,6 +27656,15 @@
                 <w:szCs w:val="28"/>
               </w:rPr>
             </w:pPr>
+            <w:r>
+              <w:rPr>
+                <w:rFonts w:ascii="Maiandra GD" w:eastAsia="Times New Roman" w:hAnsi="Maiandra GD" w:cs="Calibri"/>
+                <w:color w:val="000000"/>
+                <w:sz w:val="28"/>
+                <w:szCs w:val="28"/>
+              </w:rPr>
+              <w:t>42</w:t>
+            </w:r>
           </w:p>
         </w:tc>
         <w:tc>
@@ -27235,6 +28153,15 @@
                 <w:szCs w:val="28"/>
               </w:rPr>
             </w:pPr>
+            <w:r>
+              <w:rPr>
+                <w:rFonts w:ascii="Maiandra GD" w:eastAsia="Times New Roman" w:hAnsi="Maiandra GD" w:cs="Calibri"/>
+                <w:color w:val="000000"/>
+                <w:sz w:val="28"/>
+                <w:szCs w:val="28"/>
+              </w:rPr>
+              <w:t>42</w:t>
+            </w:r>
           </w:p>
         </w:tc>
         <w:tc>
@@ -27444,6 +28371,15 @@
               </w:rPr>
               <w:t> </w:t>
             </w:r>
+            <w:r>
+              <w:rPr>
+                <w:rFonts w:ascii="Maiandra GD" w:eastAsia="Times New Roman" w:hAnsi="Maiandra GD" w:cs="Calibri"/>
+                <w:color w:val="000000"/>
+                <w:sz w:val="28"/>
+                <w:szCs w:val="28"/>
+              </w:rPr>
+              <w:t>47</w:t>
+            </w:r>
           </w:p>
         </w:tc>
         <w:tc>
@@ -27501,6 +28437,15 @@
                 <w:szCs w:val="28"/>
               </w:rPr>
             </w:pPr>
+            <w:r>
+              <w:rPr>
+                <w:rFonts w:ascii="Maiandra GD" w:eastAsia="Times New Roman" w:hAnsi="Maiandra GD" w:cs="Calibri"/>
+                <w:color w:val="000000"/>
+                <w:sz w:val="28"/>
+                <w:szCs w:val="28"/>
+              </w:rPr>
+              <w:t>44</w:t>
+            </w:r>
           </w:p>
         </w:tc>
         <w:tc>
@@ -27989,6 +28934,15 @@
                 <w:szCs w:val="28"/>
               </w:rPr>
             </w:pPr>
+            <w:r>
+              <w:rPr>
+                <w:rFonts w:ascii="Maiandra GD" w:eastAsia="Times New Roman" w:hAnsi="Maiandra GD" w:cs="Calibri"/>
+                <w:color w:val="000000"/>
+                <w:sz w:val="28"/>
+                <w:szCs w:val="28"/>
+              </w:rPr>
+              <w:t>60</w:t>
+            </w:r>
           </w:p>
         </w:tc>
         <w:tc>
@@ -28198,6 +29152,15 @@
               </w:rPr>
               <w:t> </w:t>
             </w:r>
+            <w:r>
+              <w:rPr>
+                <w:rFonts w:ascii="Maiandra GD" w:eastAsia="Times New Roman" w:hAnsi="Maiandra GD" w:cs="Calibri"/>
+                <w:color w:val="000000"/>
+                <w:sz w:val="28"/>
+                <w:szCs w:val="28"/>
+              </w:rPr>
+              <w:t>46</w:t>
+            </w:r>
           </w:p>
         </w:tc>
         <w:tc>
@@ -28255,6 +29218,15 @@
                 <w:szCs w:val="28"/>
               </w:rPr>
             </w:pPr>
+            <w:r>
+              <w:rPr>
+                <w:rFonts w:ascii="Maiandra GD" w:eastAsia="Times New Roman" w:hAnsi="Maiandra GD" w:cs="Calibri"/>
+                <w:color w:val="000000"/>
+                <w:sz w:val="28"/>
+                <w:szCs w:val="28"/>
+              </w:rPr>
+              <w:t>00</w:t>
+            </w:r>
           </w:p>
         </w:tc>
         <w:tc>
@@ -28743,6 +29715,15 @@
                 <w:szCs w:val="28"/>
               </w:rPr>
             </w:pPr>
+            <w:r>
+              <w:rPr>
+                <w:rFonts w:ascii="Maiandra GD" w:eastAsia="Times New Roman" w:hAnsi="Maiandra GD" w:cs="Calibri"/>
+                <w:color w:val="000000"/>
+                <w:sz w:val="28"/>
+                <w:szCs w:val="28"/>
+              </w:rPr>
+              <w:t>74</w:t>
+            </w:r>
           </w:p>
         </w:tc>
         <w:tc>
@@ -28952,6 +29933,15 @@
               </w:rPr>
               <w:t> </w:t>
             </w:r>
+            <w:r>
+              <w:rPr>
+                <w:rFonts w:ascii="Maiandra GD" w:eastAsia="Times New Roman" w:hAnsi="Maiandra GD" w:cs="Calibri"/>
+                <w:color w:val="000000"/>
+                <w:sz w:val="28"/>
+                <w:szCs w:val="28"/>
+              </w:rPr>
+              <w:t>60</w:t>
+            </w:r>
           </w:p>
         </w:tc>
         <w:tc>
@@ -29009,6 +29999,15 @@
                 <w:szCs w:val="28"/>
               </w:rPr>
             </w:pPr>
+            <w:r>
+              <w:rPr>
+                <w:rFonts w:ascii="Maiandra GD" w:eastAsia="Times New Roman" w:hAnsi="Maiandra GD" w:cs="Calibri"/>
+                <w:color w:val="000000"/>
+                <w:sz w:val="28"/>
+                <w:szCs w:val="28"/>
+              </w:rPr>
+              <w:t>53</w:t>
+            </w:r>
           </w:p>
         </w:tc>
         <w:tc>
@@ -29497,6 +30496,15 @@
                 <w:szCs w:val="28"/>
               </w:rPr>
             </w:pPr>
+            <w:r>
+              <w:rPr>
+                <w:rFonts w:ascii="Maiandra GD" w:eastAsia="Times New Roman" w:hAnsi="Maiandra GD" w:cs="Calibri"/>
+                <w:color w:val="000000"/>
+                <w:sz w:val="28"/>
+                <w:szCs w:val="28"/>
+              </w:rPr>
+              <w:t>60</w:t>
+            </w:r>
           </w:p>
         </w:tc>
         <w:tc>
@@ -29706,6 +30714,15 @@
               </w:rPr>
               <w:t> </w:t>
             </w:r>
+            <w:r>
+              <w:rPr>
+                <w:rFonts w:ascii="Maiandra GD" w:eastAsia="Times New Roman" w:hAnsi="Maiandra GD" w:cs="Calibri"/>
+                <w:color w:val="000000"/>
+                <w:sz w:val="28"/>
+                <w:szCs w:val="28"/>
+              </w:rPr>
+              <w:t>39</w:t>
+            </w:r>
           </w:p>
         </w:tc>
         <w:tc>
@@ -29763,6 +30780,15 @@
                 <w:szCs w:val="28"/>
               </w:rPr>
             </w:pPr>
+            <w:r>
+              <w:rPr>
+                <w:rFonts w:ascii="Maiandra GD" w:eastAsia="Times New Roman" w:hAnsi="Maiandra GD" w:cs="Calibri"/>
+                <w:color w:val="000000"/>
+                <w:sz w:val="28"/>
+                <w:szCs w:val="28"/>
+              </w:rPr>
+              <w:t>49</w:t>
+            </w:r>
           </w:p>
         </w:tc>
         <w:tc>
@@ -30251,6 +31277,15 @@
                 <w:szCs w:val="28"/>
               </w:rPr>
             </w:pPr>
+            <w:r>
+              <w:rPr>
+                <w:rFonts w:ascii="Maiandra GD" w:eastAsia="Times New Roman" w:hAnsi="Maiandra GD" w:cs="Calibri"/>
+                <w:color w:val="000000"/>
+                <w:sz w:val="28"/>
+                <w:szCs w:val="28"/>
+              </w:rPr>
+              <w:t>72</w:t>
+            </w:r>
           </w:p>
         </w:tc>
         <w:tc>
@@ -30460,6 +31495,15 @@
               </w:rPr>
               <w:t> </w:t>
             </w:r>
+            <w:r>
+              <w:rPr>
+                <w:rFonts w:ascii="Maiandra GD" w:eastAsia="Times New Roman" w:hAnsi="Maiandra GD" w:cs="Calibri"/>
+                <w:color w:val="000000"/>
+                <w:sz w:val="28"/>
+                <w:szCs w:val="28"/>
+              </w:rPr>
+              <w:t>53</w:t>
+            </w:r>
           </w:p>
         </w:tc>
         <w:tc>
@@ -30517,6 +31561,15 @@
                 <w:szCs w:val="28"/>
               </w:rPr>
             </w:pPr>
+            <w:r>
+              <w:rPr>
+                <w:rFonts w:ascii="Maiandra GD" w:eastAsia="Times New Roman" w:hAnsi="Maiandra GD" w:cs="Calibri"/>
+                <w:color w:val="000000"/>
+                <w:sz w:val="28"/>
+                <w:szCs w:val="28"/>
+              </w:rPr>
+              <w:t>00</w:t>
+            </w:r>
           </w:p>
         </w:tc>
         <w:tc>
@@ -31003,6 +32056,15 @@
                 <w:szCs w:val="28"/>
               </w:rPr>
             </w:pPr>
+            <w:r>
+              <w:rPr>
+                <w:rFonts w:ascii="Maiandra GD" w:eastAsia="Times New Roman" w:hAnsi="Maiandra GD" w:cs="Calibri"/>
+                <w:color w:val="000000"/>
+                <w:sz w:val="28"/>
+                <w:szCs w:val="28"/>
+              </w:rPr>
+              <w:t>56</w:t>
+            </w:r>
           </w:p>
         </w:tc>
         <w:tc>
@@ -31212,6 +32274,15 @@
               </w:rPr>
               <w:t> </w:t>
             </w:r>
+            <w:r>
+              <w:rPr>
+                <w:rFonts w:ascii="Maiandra GD" w:eastAsia="Times New Roman" w:hAnsi="Maiandra GD" w:cs="Calibri"/>
+                <w:color w:val="000000"/>
+                <w:sz w:val="28"/>
+                <w:szCs w:val="28"/>
+              </w:rPr>
+              <w:t>26</w:t>
+            </w:r>
           </w:p>
         </w:tc>
         <w:tc>
@@ -31269,6 +32340,15 @@
                 <w:szCs w:val="28"/>
               </w:rPr>
             </w:pPr>
+            <w:r>
+              <w:rPr>
+                <w:rFonts w:ascii="Maiandra GD" w:eastAsia="Times New Roman" w:hAnsi="Maiandra GD" w:cs="Calibri"/>
+                <w:color w:val="000000"/>
+                <w:sz w:val="28"/>
+                <w:szCs w:val="28"/>
+              </w:rPr>
+              <w:t>46</w:t>
+            </w:r>
           </w:p>
         </w:tc>
         <w:tc>
@@ -31757,6 +32837,15 @@
                 <w:szCs w:val="28"/>
               </w:rPr>
             </w:pPr>
+            <w:r>
+              <w:rPr>
+                <w:rFonts w:ascii="Maiandra GD" w:eastAsia="Times New Roman" w:hAnsi="Maiandra GD" w:cs="Calibri"/>
+                <w:color w:val="000000"/>
+                <w:sz w:val="28"/>
+                <w:szCs w:val="28"/>
+              </w:rPr>
+              <w:t>68</w:t>
+            </w:r>
           </w:p>
         </w:tc>
         <w:tc>
@@ -31966,6 +33055,15 @@
               </w:rPr>
               <w:t> </w:t>
             </w:r>
+            <w:r>
+              <w:rPr>
+                <w:rFonts w:ascii="Maiandra GD" w:eastAsia="Times New Roman" w:hAnsi="Maiandra GD" w:cs="Calibri"/>
+                <w:color w:val="000000"/>
+                <w:sz w:val="28"/>
+                <w:szCs w:val="28"/>
+              </w:rPr>
+              <w:t>45</w:t>
+            </w:r>
           </w:p>
         </w:tc>
         <w:tc>
@@ -32023,6 +33121,15 @@
                 <w:szCs w:val="28"/>
               </w:rPr>
             </w:pPr>
+            <w:r>
+              <w:rPr>
+                <w:rFonts w:ascii="Maiandra GD" w:eastAsia="Times New Roman" w:hAnsi="Maiandra GD" w:cs="Calibri"/>
+                <w:color w:val="000000"/>
+                <w:sz w:val="28"/>
+                <w:szCs w:val="28"/>
+              </w:rPr>
+              <w:t>00</w:t>
+            </w:r>
           </w:p>
         </w:tc>
         <w:tc>
@@ -32511,6 +33618,15 @@
                 <w:szCs w:val="28"/>
               </w:rPr>
             </w:pPr>
+            <w:r>
+              <w:rPr>
+                <w:rFonts w:ascii="Maiandra GD" w:eastAsia="Times New Roman" w:hAnsi="Maiandra GD" w:cs="Calibri"/>
+                <w:color w:val="000000"/>
+                <w:sz w:val="28"/>
+                <w:szCs w:val="28"/>
+              </w:rPr>
+              <w:t>60</w:t>
+            </w:r>
           </w:p>
         </w:tc>
         <w:tc>
@@ -32720,6 +33836,15 @@
               </w:rPr>
               <w:t> </w:t>
             </w:r>
+            <w:r>
+              <w:rPr>
+                <w:rFonts w:ascii="Maiandra GD" w:eastAsia="Times New Roman" w:hAnsi="Maiandra GD" w:cs="Calibri"/>
+                <w:color w:val="000000"/>
+                <w:sz w:val="28"/>
+                <w:szCs w:val="28"/>
+              </w:rPr>
+              <w:t>48</w:t>
+            </w:r>
           </w:p>
         </w:tc>
         <w:tc>
@@ -32777,6 +33902,15 @@
                 <w:szCs w:val="28"/>
               </w:rPr>
             </w:pPr>
+            <w:r>
+              <w:rPr>
+                <w:rFonts w:ascii="Maiandra GD" w:eastAsia="Times New Roman" w:hAnsi="Maiandra GD" w:cs="Calibri"/>
+                <w:color w:val="000000"/>
+                <w:sz w:val="28"/>
+                <w:szCs w:val="28"/>
+              </w:rPr>
+              <w:t>00</w:t>
+            </w:r>
           </w:p>
         </w:tc>
         <w:tc>
@@ -33265,6 +34399,15 @@
                 <w:szCs w:val="28"/>
               </w:rPr>
             </w:pPr>
+            <w:r>
+              <w:rPr>
+                <w:rFonts w:ascii="Maiandra GD" w:eastAsia="Times New Roman" w:hAnsi="Maiandra GD" w:cs="Calibri"/>
+                <w:color w:val="000000"/>
+                <w:sz w:val="28"/>
+                <w:szCs w:val="28"/>
+              </w:rPr>
+              <w:t>58</w:t>
+            </w:r>
           </w:p>
         </w:tc>
         <w:tc>
@@ -33474,6 +34617,15 @@
               </w:rPr>
               <w:t> </w:t>
             </w:r>
+            <w:r>
+              <w:rPr>
+                <w:rFonts w:ascii="Maiandra GD" w:eastAsia="Times New Roman" w:hAnsi="Maiandra GD" w:cs="Calibri"/>
+                <w:color w:val="000000"/>
+                <w:sz w:val="28"/>
+                <w:szCs w:val="28"/>
+              </w:rPr>
+              <w:t>54</w:t>
+            </w:r>
           </w:p>
         </w:tc>
         <w:tc>
@@ -33531,6 +34683,15 @@
                 <w:szCs w:val="28"/>
               </w:rPr>
             </w:pPr>
+            <w:r>
+              <w:rPr>
+                <w:rFonts w:ascii="Maiandra GD" w:eastAsia="Times New Roman" w:hAnsi="Maiandra GD" w:cs="Calibri"/>
+                <w:color w:val="000000"/>
+                <w:sz w:val="28"/>
+                <w:szCs w:val="28"/>
+              </w:rPr>
+              <w:t>43</w:t>
+            </w:r>
           </w:p>
         </w:tc>
         <w:tc>
@@ -34017,6 +35178,15 @@
                 <w:szCs w:val="28"/>
               </w:rPr>
             </w:pPr>
+            <w:r>
+              <w:rPr>
+                <w:rFonts w:ascii="Maiandra GD" w:eastAsia="Times New Roman" w:hAnsi="Maiandra GD" w:cs="Calibri"/>
+                <w:color w:val="000000"/>
+                <w:sz w:val="28"/>
+                <w:szCs w:val="28"/>
+              </w:rPr>
+              <w:t>66</w:t>
+            </w:r>
           </w:p>
         </w:tc>
         <w:tc>
@@ -34226,6 +35396,15 @@
               </w:rPr>
               <w:t> </w:t>
             </w:r>
+            <w:r>
+              <w:rPr>
+                <w:rFonts w:ascii="Maiandra GD" w:eastAsia="Times New Roman" w:hAnsi="Maiandra GD" w:cs="Calibri"/>
+                <w:color w:val="000000"/>
+                <w:sz w:val="28"/>
+                <w:szCs w:val="28"/>
+              </w:rPr>
+              <w:t>47</w:t>
+            </w:r>
           </w:p>
         </w:tc>
         <w:tc>
@@ -34283,6 +35462,15 @@
                 <w:szCs w:val="28"/>
               </w:rPr>
             </w:pPr>
+            <w:r>
+              <w:rPr>
+                <w:rFonts w:ascii="Maiandra GD" w:eastAsia="Times New Roman" w:hAnsi="Maiandra GD" w:cs="Calibri"/>
+                <w:color w:val="000000"/>
+                <w:sz w:val="28"/>
+                <w:szCs w:val="28"/>
+              </w:rPr>
+              <w:t>47</w:t>
+            </w:r>
           </w:p>
         </w:tc>
         <w:tc>
@@ -34769,6 +35957,15 @@
                 <w:szCs w:val="28"/>
               </w:rPr>
             </w:pPr>
+            <w:r>
+              <w:rPr>
+                <w:rFonts w:ascii="Maiandra GD" w:eastAsia="Times New Roman" w:hAnsi="Maiandra GD" w:cs="Calibri"/>
+                <w:color w:val="000000"/>
+                <w:sz w:val="28"/>
+                <w:szCs w:val="28"/>
+              </w:rPr>
+              <w:t>60</w:t>
+            </w:r>
           </w:p>
         </w:tc>
         <w:tc>
@@ -34978,6 +36175,15 @@
               </w:rPr>
               <w:t> </w:t>
             </w:r>
+            <w:r>
+              <w:rPr>
+                <w:rFonts w:ascii="Maiandra GD" w:eastAsia="Times New Roman" w:hAnsi="Maiandra GD" w:cs="Calibri"/>
+                <w:color w:val="000000"/>
+                <w:sz w:val="28"/>
+                <w:szCs w:val="28"/>
+              </w:rPr>
+              <w:t>34</w:t>
+            </w:r>
           </w:p>
         </w:tc>
         <w:tc>
@@ -35035,6 +36241,15 @@
                 <w:szCs w:val="28"/>
               </w:rPr>
             </w:pPr>
+            <w:r>
+              <w:rPr>
+                <w:rFonts w:ascii="Maiandra GD" w:eastAsia="Times New Roman" w:hAnsi="Maiandra GD" w:cs="Calibri"/>
+                <w:color w:val="000000"/>
+                <w:sz w:val="28"/>
+                <w:szCs w:val="28"/>
+              </w:rPr>
+              <w:t>00</w:t>
+            </w:r>
           </w:p>
         </w:tc>
         <w:tc>
@@ -35523,6 +36738,15 @@
                 <w:szCs w:val="28"/>
               </w:rPr>
             </w:pPr>
+            <w:r>
+              <w:rPr>
+                <w:rFonts w:ascii="Maiandra GD" w:eastAsia="Times New Roman" w:hAnsi="Maiandra GD" w:cs="Calibri"/>
+                <w:color w:val="000000"/>
+                <w:sz w:val="28"/>
+                <w:szCs w:val="28"/>
+              </w:rPr>
+              <w:t>54</w:t>
+            </w:r>
           </w:p>
         </w:tc>
         <w:tc>
@@ -35732,6 +36956,15 @@
               </w:rPr>
               <w:t> </w:t>
             </w:r>
+            <w:r>
+              <w:rPr>
+                <w:rFonts w:ascii="Maiandra GD" w:eastAsia="Times New Roman" w:hAnsi="Maiandra GD" w:cs="Calibri"/>
+                <w:color w:val="000000"/>
+                <w:sz w:val="28"/>
+                <w:szCs w:val="28"/>
+              </w:rPr>
+              <w:t>30</w:t>
+            </w:r>
           </w:p>
         </w:tc>
         <w:tc>
@@ -35789,6 +37022,17 @@
                 <w:szCs w:val="28"/>
               </w:rPr>
             </w:pPr>
+            <w:r>
+              <w:rPr>
+                <w:rFonts w:ascii="Maiandra GD" w:eastAsia="Times New Roman" w:hAnsi="Maiandra GD" w:cs="Calibri"/>
+                <w:color w:val="000000"/>
+                <w:sz w:val="28"/>
+                <w:szCs w:val="28"/>
+              </w:rPr>
+              <w:t>00</w:t>
+            </w:r>
+            <w:bookmarkStart w:id="0" w:name="_GoBack"/>
+            <w:bookmarkEnd w:id="0"/>
           </w:p>
         </w:tc>
         <w:tc>
@@ -36277,6 +37521,15 @@
                 <w:szCs w:val="28"/>
               </w:rPr>
             </w:pPr>
+            <w:r>
+              <w:rPr>
+                <w:rFonts w:ascii="Maiandra GD" w:eastAsia="Times New Roman" w:hAnsi="Maiandra GD" w:cs="Calibri"/>
+                <w:color w:val="000000"/>
+                <w:sz w:val="28"/>
+                <w:szCs w:val="28"/>
+              </w:rPr>
+              <w:t>68</w:t>
+            </w:r>
           </w:p>
         </w:tc>
         <w:tc>
@@ -36486,6 +37739,15 @@
               </w:rPr>
               <w:t> </w:t>
             </w:r>
+            <w:r>
+              <w:rPr>
+                <w:rFonts w:ascii="Maiandra GD" w:eastAsia="Times New Roman" w:hAnsi="Maiandra GD" w:cs="Calibri"/>
+                <w:color w:val="000000"/>
+                <w:sz w:val="28"/>
+                <w:szCs w:val="28"/>
+              </w:rPr>
+              <w:t>39</w:t>
+            </w:r>
           </w:p>
         </w:tc>
         <w:tc>
@@ -36543,6 +37805,15 @@
                 <w:szCs w:val="28"/>
               </w:rPr>
             </w:pPr>
+            <w:r>
+              <w:rPr>
+                <w:rFonts w:ascii="Maiandra GD" w:eastAsia="Times New Roman" w:hAnsi="Maiandra GD" w:cs="Calibri"/>
+                <w:color w:val="000000"/>
+                <w:sz w:val="28"/>
+                <w:szCs w:val="28"/>
+              </w:rPr>
+              <w:t>42</w:t>
+            </w:r>
           </w:p>
         </w:tc>
         <w:tc>
@@ -37031,6 +38302,15 @@
                 <w:szCs w:val="28"/>
               </w:rPr>
             </w:pPr>
+            <w:r>
+              <w:rPr>
+                <w:rFonts w:ascii="Maiandra GD" w:eastAsia="Times New Roman" w:hAnsi="Maiandra GD" w:cs="Calibri"/>
+                <w:color w:val="000000"/>
+                <w:sz w:val="28"/>
+                <w:szCs w:val="28"/>
+              </w:rPr>
+              <w:t>60</w:t>
+            </w:r>
           </w:p>
         </w:tc>
         <w:tc>
@@ -37240,6 +38520,15 @@
               </w:rPr>
               <w:t> </w:t>
             </w:r>
+            <w:r>
+              <w:rPr>
+                <w:rFonts w:ascii="Maiandra GD" w:eastAsia="Times New Roman" w:hAnsi="Maiandra GD" w:cs="Calibri"/>
+                <w:color w:val="000000"/>
+                <w:sz w:val="28"/>
+                <w:szCs w:val="28"/>
+              </w:rPr>
+              <w:t>47</w:t>
+            </w:r>
           </w:p>
         </w:tc>
         <w:tc>
@@ -37297,6 +38586,15 @@
                 <w:szCs w:val="28"/>
               </w:rPr>
             </w:pPr>
+            <w:r>
+              <w:rPr>
+                <w:rFonts w:ascii="Maiandra GD" w:eastAsia="Times New Roman" w:hAnsi="Maiandra GD" w:cs="Calibri"/>
+                <w:color w:val="000000"/>
+                <w:sz w:val="28"/>
+                <w:szCs w:val="28"/>
+              </w:rPr>
+              <w:t>45</w:t>
+            </w:r>
           </w:p>
         </w:tc>
         <w:tc>
@@ -37625,10 +38923,7 @@
         </w:tc>
       </w:tr>
     </w:tbl>
-    <w:p>
-      <w:bookmarkStart w:id="0" w:name="_GoBack"/>
-      <w:bookmarkEnd w:id="0"/>
-    </w:p>
+    <w:p/>
     <w:p/>
     <w:sectPr>
       <w:pgSz w:w="12240" w:h="15840"/>

--- a/CLASS F.docx
+++ b/CLASS F.docx
@@ -91,7 +91,18 @@
                 <w:sz w:val="28"/>
                 <w:szCs w:val="28"/>
               </w:rPr>
-              <w:t>CLASS ATTENDANCE 1D</w:t>
+              <w:t>CLASS ATTENDANCE 1</w:t>
+            </w:r>
+            <w:r>
+              <w:rPr>
+                <w:rFonts w:ascii="Maiandra GD" w:eastAsia="Times New Roman" w:hAnsi="Maiandra GD" w:cs="Calibri"/>
+                <w:b/>
+                <w:bCs/>
+                <w:color w:val="000000"/>
+                <w:sz w:val="28"/>
+                <w:szCs w:val="28"/>
+              </w:rPr>
+              <w:t>F</w:t>
             </w:r>
           </w:p>
         </w:tc>
@@ -1766,6 +1777,15 @@
                 <w:szCs w:val="28"/>
               </w:rPr>
             </w:pPr>
+            <w:r>
+              <w:rPr>
+                <w:rFonts w:ascii="Maiandra GD" w:eastAsia="Times New Roman" w:hAnsi="Maiandra GD" w:cs="Calibri"/>
+                <w:color w:val="000000"/>
+                <w:sz w:val="28"/>
+                <w:szCs w:val="28"/>
+              </w:rPr>
+              <w:t>76</w:t>
+            </w:r>
           </w:p>
         </w:tc>
         <w:tc>
@@ -1791,6 +1811,15 @@
                 <w:szCs w:val="28"/>
               </w:rPr>
             </w:pPr>
+            <w:r>
+              <w:rPr>
+                <w:rFonts w:ascii="Maiandra GD" w:eastAsia="Times New Roman" w:hAnsi="Maiandra GD" w:cs="Calibri"/>
+                <w:color w:val="000000"/>
+                <w:sz w:val="28"/>
+                <w:szCs w:val="28"/>
+              </w:rPr>
+              <w:t>71</w:t>
+            </w:r>
           </w:p>
         </w:tc>
         <w:tc>
@@ -2067,6 +2096,15 @@
                 <w:szCs w:val="28"/>
               </w:rPr>
             </w:pPr>
+            <w:r>
+              <w:rPr>
+                <w:rFonts w:ascii="Maiandra GD" w:eastAsia="Times New Roman" w:hAnsi="Maiandra GD" w:cs="Calibri"/>
+                <w:color w:val="000000"/>
+                <w:sz w:val="28"/>
+                <w:szCs w:val="28"/>
+              </w:rPr>
+              <w:t>60</w:t>
+            </w:r>
           </w:p>
         </w:tc>
         <w:tc>
@@ -2547,6 +2585,15 @@
                 <w:szCs w:val="28"/>
               </w:rPr>
             </w:pPr>
+            <w:r>
+              <w:rPr>
+                <w:rFonts w:ascii="Maiandra GD" w:eastAsia="Times New Roman" w:hAnsi="Maiandra GD" w:cs="Calibri"/>
+                <w:color w:val="000000"/>
+                <w:sz w:val="28"/>
+                <w:szCs w:val="28"/>
+              </w:rPr>
+              <w:t>52</w:t>
+            </w:r>
           </w:p>
         </w:tc>
         <w:tc>
@@ -2572,6 +2619,15 @@
                 <w:szCs w:val="28"/>
               </w:rPr>
             </w:pPr>
+            <w:r>
+              <w:rPr>
+                <w:rFonts w:ascii="Maiandra GD" w:eastAsia="Times New Roman" w:hAnsi="Maiandra GD" w:cs="Calibri"/>
+                <w:color w:val="000000"/>
+                <w:sz w:val="28"/>
+                <w:szCs w:val="28"/>
+              </w:rPr>
+              <w:t>58</w:t>
+            </w:r>
           </w:p>
         </w:tc>
         <w:tc>
@@ -2848,6 +2904,15 @@
                 <w:szCs w:val="28"/>
               </w:rPr>
             </w:pPr>
+            <w:r>
+              <w:rPr>
+                <w:rFonts w:ascii="Maiandra GD" w:eastAsia="Times New Roman" w:hAnsi="Maiandra GD" w:cs="Calibri"/>
+                <w:color w:val="000000"/>
+                <w:sz w:val="28"/>
+                <w:szCs w:val="28"/>
+              </w:rPr>
+              <w:t>55</w:t>
+            </w:r>
           </w:p>
         </w:tc>
         <w:tc>
@@ -3328,6 +3393,15 @@
                 <w:szCs w:val="28"/>
               </w:rPr>
             </w:pPr>
+            <w:r>
+              <w:rPr>
+                <w:rFonts w:ascii="Maiandra GD" w:eastAsia="Times New Roman" w:hAnsi="Maiandra GD" w:cs="Calibri"/>
+                <w:color w:val="000000"/>
+                <w:sz w:val="28"/>
+                <w:szCs w:val="28"/>
+              </w:rPr>
+              <w:t>80</w:t>
+            </w:r>
           </w:p>
         </w:tc>
         <w:tc>
@@ -3353,6 +3427,15 @@
                 <w:szCs w:val="28"/>
               </w:rPr>
             </w:pPr>
+            <w:r>
+              <w:rPr>
+                <w:rFonts w:ascii="Maiandra GD" w:eastAsia="Times New Roman" w:hAnsi="Maiandra GD" w:cs="Calibri"/>
+                <w:color w:val="000000"/>
+                <w:sz w:val="28"/>
+                <w:szCs w:val="28"/>
+              </w:rPr>
+              <w:t>67</w:t>
+            </w:r>
           </w:p>
         </w:tc>
         <w:tc>
@@ -3629,6 +3712,15 @@
                 <w:szCs w:val="28"/>
               </w:rPr>
             </w:pPr>
+            <w:r>
+              <w:rPr>
+                <w:rFonts w:ascii="Maiandra GD" w:eastAsia="Times New Roman" w:hAnsi="Maiandra GD" w:cs="Calibri"/>
+                <w:color w:val="000000"/>
+                <w:sz w:val="28"/>
+                <w:szCs w:val="28"/>
+              </w:rPr>
+              <w:t>51</w:t>
+            </w:r>
           </w:p>
         </w:tc>
         <w:tc>
@@ -4109,6 +4201,15 @@
                 <w:szCs w:val="28"/>
               </w:rPr>
             </w:pPr>
+            <w:r>
+              <w:rPr>
+                <w:rFonts w:ascii="Maiandra GD" w:eastAsia="Times New Roman" w:hAnsi="Maiandra GD" w:cs="Calibri"/>
+                <w:color w:val="000000"/>
+                <w:sz w:val="28"/>
+                <w:szCs w:val="28"/>
+              </w:rPr>
+              <w:t>64</w:t>
+            </w:r>
           </w:p>
         </w:tc>
         <w:tc>
@@ -4134,6 +4235,15 @@
                 <w:szCs w:val="28"/>
               </w:rPr>
             </w:pPr>
+            <w:r>
+              <w:rPr>
+                <w:rFonts w:ascii="Maiandra GD" w:eastAsia="Times New Roman" w:hAnsi="Maiandra GD" w:cs="Calibri"/>
+                <w:color w:val="000000"/>
+                <w:sz w:val="28"/>
+                <w:szCs w:val="28"/>
+              </w:rPr>
+              <w:t>74</w:t>
+            </w:r>
           </w:p>
         </w:tc>
         <w:tc>
@@ -4410,6 +4520,15 @@
                 <w:szCs w:val="28"/>
               </w:rPr>
             </w:pPr>
+            <w:r>
+              <w:rPr>
+                <w:rFonts w:ascii="Maiandra GD" w:eastAsia="Times New Roman" w:hAnsi="Maiandra GD" w:cs="Calibri"/>
+                <w:color w:val="000000"/>
+                <w:sz w:val="28"/>
+                <w:szCs w:val="28"/>
+              </w:rPr>
+              <w:t>48</w:t>
+            </w:r>
           </w:p>
         </w:tc>
         <w:tc>
@@ -4890,6 +5009,15 @@
                 <w:szCs w:val="28"/>
               </w:rPr>
             </w:pPr>
+            <w:r>
+              <w:rPr>
+                <w:rFonts w:ascii="Maiandra GD" w:eastAsia="Times New Roman" w:hAnsi="Maiandra GD" w:cs="Calibri"/>
+                <w:color w:val="000000"/>
+                <w:sz w:val="28"/>
+                <w:szCs w:val="28"/>
+              </w:rPr>
+              <w:t>00</w:t>
+            </w:r>
           </w:p>
         </w:tc>
         <w:tc>
@@ -4915,6 +5043,15 @@
                 <w:szCs w:val="28"/>
               </w:rPr>
             </w:pPr>
+            <w:r>
+              <w:rPr>
+                <w:rFonts w:ascii="Maiandra GD" w:eastAsia="Times New Roman" w:hAnsi="Maiandra GD" w:cs="Calibri"/>
+                <w:color w:val="000000"/>
+                <w:sz w:val="28"/>
+                <w:szCs w:val="28"/>
+              </w:rPr>
+              <w:t>62</w:t>
+            </w:r>
           </w:p>
         </w:tc>
         <w:tc>
@@ -5191,6 +5328,15 @@
                 <w:szCs w:val="28"/>
               </w:rPr>
             </w:pPr>
+            <w:r>
+              <w:rPr>
+                <w:rFonts w:ascii="Maiandra GD" w:eastAsia="Times New Roman" w:hAnsi="Maiandra GD" w:cs="Calibri"/>
+                <w:color w:val="000000"/>
+                <w:sz w:val="28"/>
+                <w:szCs w:val="28"/>
+              </w:rPr>
+              <w:t>48</w:t>
+            </w:r>
           </w:p>
         </w:tc>
         <w:tc>
@@ -5671,6 +5817,15 @@
                 <w:szCs w:val="28"/>
               </w:rPr>
             </w:pPr>
+            <w:r>
+              <w:rPr>
+                <w:rFonts w:ascii="Maiandra GD" w:eastAsia="Times New Roman" w:hAnsi="Maiandra GD" w:cs="Calibri"/>
+                <w:color w:val="000000"/>
+                <w:sz w:val="28"/>
+                <w:szCs w:val="28"/>
+              </w:rPr>
+              <w:t>88</w:t>
+            </w:r>
           </w:p>
         </w:tc>
         <w:tc>
@@ -5696,6 +5851,15 @@
                 <w:szCs w:val="28"/>
               </w:rPr>
             </w:pPr>
+            <w:r>
+              <w:rPr>
+                <w:rFonts w:ascii="Maiandra GD" w:eastAsia="Times New Roman" w:hAnsi="Maiandra GD" w:cs="Calibri"/>
+                <w:color w:val="000000"/>
+                <w:sz w:val="28"/>
+                <w:szCs w:val="28"/>
+              </w:rPr>
+              <w:t>66</w:t>
+            </w:r>
           </w:p>
         </w:tc>
         <w:tc>
@@ -5972,6 +6136,15 @@
                 <w:szCs w:val="28"/>
               </w:rPr>
             </w:pPr>
+            <w:r>
+              <w:rPr>
+                <w:rFonts w:ascii="Maiandra GD" w:eastAsia="Times New Roman" w:hAnsi="Maiandra GD" w:cs="Calibri"/>
+                <w:color w:val="000000"/>
+                <w:sz w:val="28"/>
+                <w:szCs w:val="28"/>
+              </w:rPr>
+              <w:t>66</w:t>
+            </w:r>
           </w:p>
         </w:tc>
         <w:tc>
@@ -6452,6 +6625,15 @@
                 <w:szCs w:val="28"/>
               </w:rPr>
             </w:pPr>
+            <w:r>
+              <w:rPr>
+                <w:rFonts w:ascii="Maiandra GD" w:eastAsia="Times New Roman" w:hAnsi="Maiandra GD" w:cs="Calibri"/>
+                <w:color w:val="000000"/>
+                <w:sz w:val="28"/>
+                <w:szCs w:val="28"/>
+              </w:rPr>
+              <w:t>96</w:t>
+            </w:r>
           </w:p>
         </w:tc>
         <w:tc>
@@ -6477,6 +6659,15 @@
                 <w:szCs w:val="28"/>
               </w:rPr>
             </w:pPr>
+            <w:r>
+              <w:rPr>
+                <w:rFonts w:ascii="Maiandra GD" w:eastAsia="Times New Roman" w:hAnsi="Maiandra GD" w:cs="Calibri"/>
+                <w:color w:val="000000"/>
+                <w:sz w:val="28"/>
+                <w:szCs w:val="28"/>
+              </w:rPr>
+              <w:t>63</w:t>
+            </w:r>
           </w:p>
         </w:tc>
         <w:tc>
@@ -6753,6 +6944,15 @@
                 <w:szCs w:val="28"/>
               </w:rPr>
             </w:pPr>
+            <w:r>
+              <w:rPr>
+                <w:rFonts w:ascii="Maiandra GD" w:eastAsia="Times New Roman" w:hAnsi="Maiandra GD" w:cs="Calibri"/>
+                <w:color w:val="000000"/>
+                <w:sz w:val="28"/>
+                <w:szCs w:val="28"/>
+              </w:rPr>
+              <w:t>70</w:t>
+            </w:r>
           </w:p>
         </w:tc>
         <w:tc>
@@ -7233,6 +7433,15 @@
                 <w:szCs w:val="28"/>
               </w:rPr>
             </w:pPr>
+            <w:r>
+              <w:rPr>
+                <w:rFonts w:ascii="Maiandra GD" w:eastAsia="Times New Roman" w:hAnsi="Maiandra GD" w:cs="Calibri"/>
+                <w:color w:val="000000"/>
+                <w:sz w:val="28"/>
+                <w:szCs w:val="28"/>
+              </w:rPr>
+              <w:t>96</w:t>
+            </w:r>
           </w:p>
         </w:tc>
         <w:tc>
@@ -7258,6 +7467,15 @@
                 <w:szCs w:val="28"/>
               </w:rPr>
             </w:pPr>
+            <w:r>
+              <w:rPr>
+                <w:rFonts w:ascii="Maiandra GD" w:eastAsia="Times New Roman" w:hAnsi="Maiandra GD" w:cs="Calibri"/>
+                <w:color w:val="000000"/>
+                <w:sz w:val="28"/>
+                <w:szCs w:val="28"/>
+              </w:rPr>
+              <w:t>63</w:t>
+            </w:r>
           </w:p>
         </w:tc>
         <w:tc>
@@ -7534,6 +7752,15 @@
                 <w:szCs w:val="28"/>
               </w:rPr>
             </w:pPr>
+            <w:r>
+              <w:rPr>
+                <w:rFonts w:ascii="Maiandra GD" w:eastAsia="Times New Roman" w:hAnsi="Maiandra GD" w:cs="Calibri"/>
+                <w:color w:val="000000"/>
+                <w:sz w:val="28"/>
+                <w:szCs w:val="28"/>
+              </w:rPr>
+              <w:t>74</w:t>
+            </w:r>
           </w:p>
         </w:tc>
         <w:tc>
@@ -8014,6 +8241,15 @@
                 <w:szCs w:val="28"/>
               </w:rPr>
             </w:pPr>
+            <w:r>
+              <w:rPr>
+                <w:rFonts w:ascii="Maiandra GD" w:eastAsia="Times New Roman" w:hAnsi="Maiandra GD" w:cs="Calibri"/>
+                <w:color w:val="000000"/>
+                <w:sz w:val="28"/>
+                <w:szCs w:val="28"/>
+              </w:rPr>
+              <w:t>88</w:t>
+            </w:r>
           </w:p>
         </w:tc>
         <w:tc>
@@ -8039,6 +8275,15 @@
                 <w:szCs w:val="28"/>
               </w:rPr>
             </w:pPr>
+            <w:r>
+              <w:rPr>
+                <w:rFonts w:ascii="Maiandra GD" w:eastAsia="Times New Roman" w:hAnsi="Maiandra GD" w:cs="Calibri"/>
+                <w:color w:val="000000"/>
+                <w:sz w:val="28"/>
+                <w:szCs w:val="28"/>
+              </w:rPr>
+              <w:t>71</w:t>
+            </w:r>
           </w:p>
         </w:tc>
         <w:tc>
@@ -8315,6 +8560,15 @@
                 <w:szCs w:val="28"/>
               </w:rPr>
             </w:pPr>
+            <w:r>
+              <w:rPr>
+                <w:rFonts w:ascii="Maiandra GD" w:eastAsia="Times New Roman" w:hAnsi="Maiandra GD" w:cs="Calibri"/>
+                <w:color w:val="000000"/>
+                <w:sz w:val="28"/>
+                <w:szCs w:val="28"/>
+              </w:rPr>
+              <w:t>61</w:t>
+            </w:r>
           </w:p>
         </w:tc>
         <w:tc>
@@ -8795,6 +9049,15 @@
                 <w:szCs w:val="28"/>
               </w:rPr>
             </w:pPr>
+            <w:r>
+              <w:rPr>
+                <w:rFonts w:ascii="Maiandra GD" w:eastAsia="Times New Roman" w:hAnsi="Maiandra GD" w:cs="Calibri"/>
+                <w:color w:val="000000"/>
+                <w:sz w:val="28"/>
+                <w:szCs w:val="28"/>
+              </w:rPr>
+              <w:t>76</w:t>
+            </w:r>
           </w:p>
         </w:tc>
         <w:tc>
@@ -8820,6 +9083,15 @@
                 <w:szCs w:val="28"/>
               </w:rPr>
             </w:pPr>
+            <w:r>
+              <w:rPr>
+                <w:rFonts w:ascii="Maiandra GD" w:eastAsia="Times New Roman" w:hAnsi="Maiandra GD" w:cs="Calibri"/>
+                <w:color w:val="000000"/>
+                <w:sz w:val="28"/>
+                <w:szCs w:val="28"/>
+              </w:rPr>
+              <w:t>69</w:t>
+            </w:r>
           </w:p>
         </w:tc>
         <w:tc>
@@ -9096,6 +9368,15 @@
                 <w:szCs w:val="28"/>
               </w:rPr>
             </w:pPr>
+            <w:r>
+              <w:rPr>
+                <w:rFonts w:ascii="Maiandra GD" w:eastAsia="Times New Roman" w:hAnsi="Maiandra GD" w:cs="Calibri"/>
+                <w:color w:val="000000"/>
+                <w:sz w:val="28"/>
+                <w:szCs w:val="28"/>
+              </w:rPr>
+              <w:t>55</w:t>
+            </w:r>
           </w:p>
         </w:tc>
         <w:tc>
@@ -9576,6 +9857,15 @@
                 <w:szCs w:val="28"/>
               </w:rPr>
             </w:pPr>
+            <w:r>
+              <w:rPr>
+                <w:rFonts w:ascii="Maiandra GD" w:eastAsia="Times New Roman" w:hAnsi="Maiandra GD" w:cs="Calibri"/>
+                <w:color w:val="000000"/>
+                <w:sz w:val="28"/>
+                <w:szCs w:val="28"/>
+              </w:rPr>
+              <w:t>44</w:t>
+            </w:r>
           </w:p>
         </w:tc>
         <w:tc>
@@ -9601,6 +9891,15 @@
                 <w:szCs w:val="28"/>
               </w:rPr>
             </w:pPr>
+            <w:r>
+              <w:rPr>
+                <w:rFonts w:ascii="Maiandra GD" w:eastAsia="Times New Roman" w:hAnsi="Maiandra GD" w:cs="Calibri"/>
+                <w:color w:val="000000"/>
+                <w:sz w:val="28"/>
+                <w:szCs w:val="28"/>
+              </w:rPr>
+              <w:t>75</w:t>
+            </w:r>
           </w:p>
         </w:tc>
         <w:tc>
@@ -9877,6 +10176,15 @@
                 <w:szCs w:val="28"/>
               </w:rPr>
             </w:pPr>
+            <w:r>
+              <w:rPr>
+                <w:rFonts w:ascii="Maiandra GD" w:eastAsia="Times New Roman" w:hAnsi="Maiandra GD" w:cs="Calibri"/>
+                <w:color w:val="000000"/>
+                <w:sz w:val="28"/>
+                <w:szCs w:val="28"/>
+              </w:rPr>
+              <w:t>54</w:t>
+            </w:r>
           </w:p>
         </w:tc>
         <w:tc>
@@ -10356,6 +10664,15 @@
                 <w:szCs w:val="28"/>
               </w:rPr>
             </w:pPr>
+            <w:r>
+              <w:rPr>
+                <w:rFonts w:ascii="Maiandra GD" w:eastAsia="Times New Roman" w:hAnsi="Maiandra GD" w:cs="Calibri"/>
+                <w:color w:val="000000"/>
+                <w:sz w:val="28"/>
+                <w:szCs w:val="28"/>
+              </w:rPr>
+              <w:t>76</w:t>
+            </w:r>
           </w:p>
         </w:tc>
         <w:tc>
@@ -10381,6 +10698,15 @@
                 <w:szCs w:val="28"/>
               </w:rPr>
             </w:pPr>
+            <w:r>
+              <w:rPr>
+                <w:rFonts w:ascii="Maiandra GD" w:eastAsia="Times New Roman" w:hAnsi="Maiandra GD" w:cs="Calibri"/>
+                <w:color w:val="000000"/>
+                <w:sz w:val="28"/>
+                <w:szCs w:val="28"/>
+              </w:rPr>
+              <w:t>62</w:t>
+            </w:r>
           </w:p>
         </w:tc>
         <w:tc>
@@ -10657,6 +10983,15 @@
                 <w:szCs w:val="28"/>
               </w:rPr>
             </w:pPr>
+            <w:r>
+              <w:rPr>
+                <w:rFonts w:ascii="Maiandra GD" w:eastAsia="Times New Roman" w:hAnsi="Maiandra GD" w:cs="Calibri"/>
+                <w:color w:val="000000"/>
+                <w:sz w:val="28"/>
+                <w:szCs w:val="28"/>
+              </w:rPr>
+              <w:t>60</w:t>
+            </w:r>
           </w:p>
         </w:tc>
         <w:tc>
@@ -11137,6 +11472,15 @@
                 <w:szCs w:val="28"/>
               </w:rPr>
             </w:pPr>
+            <w:r>
+              <w:rPr>
+                <w:rFonts w:ascii="Maiandra GD" w:eastAsia="Times New Roman" w:hAnsi="Maiandra GD" w:cs="Calibri"/>
+                <w:color w:val="000000"/>
+                <w:sz w:val="28"/>
+                <w:szCs w:val="28"/>
+              </w:rPr>
+              <w:t>80</w:t>
+            </w:r>
           </w:p>
         </w:tc>
         <w:tc>
@@ -11162,6 +11506,15 @@
                 <w:szCs w:val="28"/>
               </w:rPr>
             </w:pPr>
+            <w:r>
+              <w:rPr>
+                <w:rFonts w:ascii="Maiandra GD" w:eastAsia="Times New Roman" w:hAnsi="Maiandra GD" w:cs="Calibri"/>
+                <w:color w:val="000000"/>
+                <w:sz w:val="28"/>
+                <w:szCs w:val="28"/>
+              </w:rPr>
+              <w:t>70</w:t>
+            </w:r>
           </w:p>
         </w:tc>
         <w:tc>
@@ -11438,6 +11791,15 @@
                 <w:szCs w:val="28"/>
               </w:rPr>
             </w:pPr>
+            <w:r>
+              <w:rPr>
+                <w:rFonts w:ascii="Maiandra GD" w:eastAsia="Times New Roman" w:hAnsi="Maiandra GD" w:cs="Calibri"/>
+                <w:color w:val="000000"/>
+                <w:sz w:val="28"/>
+                <w:szCs w:val="28"/>
+              </w:rPr>
+              <w:t>76</w:t>
+            </w:r>
           </w:p>
         </w:tc>
         <w:tc>
@@ -11918,6 +12280,15 @@
                 <w:szCs w:val="28"/>
               </w:rPr>
             </w:pPr>
+            <w:r>
+              <w:rPr>
+                <w:rFonts w:ascii="Maiandra GD" w:eastAsia="Times New Roman" w:hAnsi="Maiandra GD" w:cs="Calibri"/>
+                <w:color w:val="000000"/>
+                <w:sz w:val="28"/>
+                <w:szCs w:val="28"/>
+              </w:rPr>
+              <w:t>19</w:t>
+            </w:r>
           </w:p>
         </w:tc>
         <w:tc>
@@ -11943,6 +12314,15 @@
                 <w:szCs w:val="28"/>
               </w:rPr>
             </w:pPr>
+            <w:r>
+              <w:rPr>
+                <w:rFonts w:ascii="Maiandra GD" w:eastAsia="Times New Roman" w:hAnsi="Maiandra GD" w:cs="Calibri"/>
+                <w:color w:val="000000"/>
+                <w:sz w:val="28"/>
+                <w:szCs w:val="28"/>
+              </w:rPr>
+              <w:t>46</w:t>
+            </w:r>
           </w:p>
         </w:tc>
         <w:tc>
@@ -12219,6 +12599,15 @@
                 <w:szCs w:val="28"/>
               </w:rPr>
             </w:pPr>
+            <w:r>
+              <w:rPr>
+                <w:rFonts w:ascii="Maiandra GD" w:eastAsia="Times New Roman" w:hAnsi="Maiandra GD" w:cs="Calibri"/>
+                <w:color w:val="000000"/>
+                <w:sz w:val="28"/>
+                <w:szCs w:val="28"/>
+              </w:rPr>
+              <w:t>46</w:t>
+            </w:r>
           </w:p>
         </w:tc>
         <w:tc>
@@ -12699,6 +13088,15 @@
                 <w:szCs w:val="28"/>
               </w:rPr>
             </w:pPr>
+            <w:r>
+              <w:rPr>
+                <w:rFonts w:ascii="Maiandra GD" w:eastAsia="Times New Roman" w:hAnsi="Maiandra GD" w:cs="Calibri"/>
+                <w:color w:val="000000"/>
+                <w:sz w:val="28"/>
+                <w:szCs w:val="28"/>
+              </w:rPr>
+              <w:t>92</w:t>
+            </w:r>
           </w:p>
         </w:tc>
         <w:tc>
@@ -12724,6 +13122,15 @@
                 <w:szCs w:val="28"/>
               </w:rPr>
             </w:pPr>
+            <w:r>
+              <w:rPr>
+                <w:rFonts w:ascii="Maiandra GD" w:eastAsia="Times New Roman" w:hAnsi="Maiandra GD" w:cs="Calibri"/>
+                <w:color w:val="000000"/>
+                <w:sz w:val="28"/>
+                <w:szCs w:val="28"/>
+              </w:rPr>
+              <w:t>66</w:t>
+            </w:r>
           </w:p>
         </w:tc>
         <w:tc>
@@ -12999,6 +13406,15 @@
                 <w:szCs w:val="28"/>
               </w:rPr>
             </w:pPr>
+            <w:r>
+              <w:rPr>
+                <w:rFonts w:ascii="Maiandra GD" w:eastAsia="Times New Roman" w:hAnsi="Maiandra GD" w:cs="Calibri"/>
+                <w:color w:val="000000"/>
+                <w:sz w:val="28"/>
+                <w:szCs w:val="28"/>
+              </w:rPr>
+              <w:t>75</w:t>
+            </w:r>
           </w:p>
         </w:tc>
         <w:tc>
@@ -13479,6 +13895,15 @@
                 <w:szCs w:val="28"/>
               </w:rPr>
             </w:pPr>
+            <w:r>
+              <w:rPr>
+                <w:rFonts w:ascii="Maiandra GD" w:eastAsia="Times New Roman" w:hAnsi="Maiandra GD" w:cs="Calibri"/>
+                <w:color w:val="000000"/>
+                <w:sz w:val="28"/>
+                <w:szCs w:val="28"/>
+              </w:rPr>
+              <w:t>0</w:t>
+            </w:r>
           </w:p>
         </w:tc>
         <w:tc>
@@ -13504,6 +13929,15 @@
                 <w:szCs w:val="28"/>
               </w:rPr>
             </w:pPr>
+            <w:r>
+              <w:rPr>
+                <w:rFonts w:ascii="Maiandra GD" w:eastAsia="Times New Roman" w:hAnsi="Maiandra GD" w:cs="Calibri"/>
+                <w:color w:val="000000"/>
+                <w:sz w:val="28"/>
+                <w:szCs w:val="28"/>
+              </w:rPr>
+              <w:t>61</w:t>
+            </w:r>
           </w:p>
         </w:tc>
         <w:tc>
@@ -13780,6 +14214,15 @@
                 <w:szCs w:val="28"/>
               </w:rPr>
             </w:pPr>
+            <w:r>
+              <w:rPr>
+                <w:rFonts w:ascii="Maiandra GD" w:eastAsia="Times New Roman" w:hAnsi="Maiandra GD" w:cs="Calibri"/>
+                <w:color w:val="000000"/>
+                <w:sz w:val="28"/>
+                <w:szCs w:val="28"/>
+              </w:rPr>
+              <w:t>54</w:t>
+            </w:r>
           </w:p>
         </w:tc>
         <w:tc>
@@ -14260,6 +14703,15 @@
                 <w:szCs w:val="28"/>
               </w:rPr>
             </w:pPr>
+            <w:r>
+              <w:rPr>
+                <w:rFonts w:ascii="Maiandra GD" w:eastAsia="Times New Roman" w:hAnsi="Maiandra GD" w:cs="Calibri"/>
+                <w:color w:val="000000"/>
+                <w:sz w:val="28"/>
+                <w:szCs w:val="28"/>
+              </w:rPr>
+              <w:t>0</w:t>
+            </w:r>
           </w:p>
         </w:tc>
         <w:tc>
@@ -14285,6 +14737,15 @@
                 <w:szCs w:val="28"/>
               </w:rPr>
             </w:pPr>
+            <w:r>
+              <w:rPr>
+                <w:rFonts w:ascii="Maiandra GD" w:eastAsia="Times New Roman" w:hAnsi="Maiandra GD" w:cs="Calibri"/>
+                <w:color w:val="000000"/>
+                <w:sz w:val="28"/>
+                <w:szCs w:val="28"/>
+              </w:rPr>
+              <w:t>60</w:t>
+            </w:r>
           </w:p>
         </w:tc>
         <w:tc>
@@ -14561,6 +15022,15 @@
                 <w:szCs w:val="28"/>
               </w:rPr>
             </w:pPr>
+            <w:r>
+              <w:rPr>
+                <w:rFonts w:ascii="Maiandra GD" w:eastAsia="Times New Roman" w:hAnsi="Maiandra GD" w:cs="Calibri"/>
+                <w:color w:val="000000"/>
+                <w:sz w:val="28"/>
+                <w:szCs w:val="28"/>
+              </w:rPr>
+              <w:t>53</w:t>
+            </w:r>
           </w:p>
         </w:tc>
         <w:tc>
@@ -15041,6 +15511,15 @@
                 <w:szCs w:val="28"/>
               </w:rPr>
             </w:pPr>
+            <w:r>
+              <w:rPr>
+                <w:rFonts w:ascii="Maiandra GD" w:eastAsia="Times New Roman" w:hAnsi="Maiandra GD" w:cs="Calibri"/>
+                <w:color w:val="000000"/>
+                <w:sz w:val="28"/>
+                <w:szCs w:val="28"/>
+              </w:rPr>
+              <w:t>0</w:t>
+            </w:r>
           </w:p>
         </w:tc>
         <w:tc>
@@ -15066,6 +15545,15 @@
                 <w:szCs w:val="28"/>
               </w:rPr>
             </w:pPr>
+            <w:r>
+              <w:rPr>
+                <w:rFonts w:ascii="Maiandra GD" w:eastAsia="Times New Roman" w:hAnsi="Maiandra GD" w:cs="Calibri"/>
+                <w:color w:val="000000"/>
+                <w:sz w:val="28"/>
+                <w:szCs w:val="28"/>
+              </w:rPr>
+              <w:t>67</w:t>
+            </w:r>
           </w:p>
         </w:tc>
         <w:tc>
@@ -15342,6 +15830,15 @@
                 <w:szCs w:val="28"/>
               </w:rPr>
             </w:pPr>
+            <w:r>
+              <w:rPr>
+                <w:rFonts w:ascii="Maiandra GD" w:eastAsia="Times New Roman" w:hAnsi="Maiandra GD" w:cs="Calibri"/>
+                <w:color w:val="000000"/>
+                <w:sz w:val="28"/>
+                <w:szCs w:val="28"/>
+              </w:rPr>
+              <w:t>75</w:t>
+            </w:r>
           </w:p>
         </w:tc>
         <w:tc>
@@ -15822,6 +16319,15 @@
                 <w:szCs w:val="28"/>
               </w:rPr>
             </w:pPr>
+            <w:r>
+              <w:rPr>
+                <w:rFonts w:ascii="Maiandra GD" w:eastAsia="Times New Roman" w:hAnsi="Maiandra GD" w:cs="Calibri"/>
+                <w:color w:val="000000"/>
+                <w:sz w:val="28"/>
+                <w:szCs w:val="28"/>
+              </w:rPr>
+              <w:t>96</w:t>
+            </w:r>
           </w:p>
         </w:tc>
         <w:tc>
@@ -15847,6 +16353,15 @@
                 <w:szCs w:val="28"/>
               </w:rPr>
             </w:pPr>
+            <w:r>
+              <w:rPr>
+                <w:rFonts w:ascii="Maiandra GD" w:eastAsia="Times New Roman" w:hAnsi="Maiandra GD" w:cs="Calibri"/>
+                <w:color w:val="000000"/>
+                <w:sz w:val="28"/>
+                <w:szCs w:val="28"/>
+              </w:rPr>
+              <w:t>76</w:t>
+            </w:r>
           </w:p>
         </w:tc>
         <w:tc>
@@ -16123,6 +16638,15 @@
                 <w:szCs w:val="28"/>
               </w:rPr>
             </w:pPr>
+            <w:r>
+              <w:rPr>
+                <w:rFonts w:ascii="Maiandra GD" w:eastAsia="Times New Roman" w:hAnsi="Maiandra GD" w:cs="Calibri"/>
+                <w:color w:val="000000"/>
+                <w:sz w:val="28"/>
+                <w:szCs w:val="28"/>
+              </w:rPr>
+              <w:t>71</w:t>
+            </w:r>
           </w:p>
         </w:tc>
         <w:tc>
@@ -16603,6 +17127,15 @@
                 <w:szCs w:val="28"/>
               </w:rPr>
             </w:pPr>
+            <w:r>
+              <w:rPr>
+                <w:rFonts w:ascii="Maiandra GD" w:eastAsia="Times New Roman" w:hAnsi="Maiandra GD" w:cs="Calibri"/>
+                <w:color w:val="000000"/>
+                <w:sz w:val="28"/>
+                <w:szCs w:val="28"/>
+              </w:rPr>
+              <w:t>0</w:t>
+            </w:r>
           </w:p>
         </w:tc>
         <w:tc>
@@ -16628,6 +17161,15 @@
                 <w:szCs w:val="28"/>
               </w:rPr>
             </w:pPr>
+            <w:r>
+              <w:rPr>
+                <w:rFonts w:ascii="Maiandra GD" w:eastAsia="Times New Roman" w:hAnsi="Maiandra GD" w:cs="Calibri"/>
+                <w:color w:val="000000"/>
+                <w:sz w:val="28"/>
+                <w:szCs w:val="28"/>
+              </w:rPr>
+              <w:t>51</w:t>
+            </w:r>
           </w:p>
         </w:tc>
         <w:tc>
@@ -16904,6 +17446,15 @@
                 <w:szCs w:val="28"/>
               </w:rPr>
             </w:pPr>
+            <w:r>
+              <w:rPr>
+                <w:rFonts w:ascii="Maiandra GD" w:eastAsia="Times New Roman" w:hAnsi="Maiandra GD" w:cs="Calibri"/>
+                <w:color w:val="000000"/>
+                <w:sz w:val="28"/>
+                <w:szCs w:val="28"/>
+              </w:rPr>
+              <w:t>60</w:t>
+            </w:r>
           </w:p>
         </w:tc>
         <w:tc>
@@ -17384,6 +17935,15 @@
                 <w:szCs w:val="28"/>
               </w:rPr>
             </w:pPr>
+            <w:r>
+              <w:rPr>
+                <w:rFonts w:ascii="Maiandra GD" w:eastAsia="Times New Roman" w:hAnsi="Maiandra GD" w:cs="Calibri"/>
+                <w:color w:val="000000"/>
+                <w:sz w:val="28"/>
+                <w:szCs w:val="28"/>
+              </w:rPr>
+              <w:t>0</w:t>
+            </w:r>
           </w:p>
         </w:tc>
         <w:tc>
@@ -17409,6 +17969,15 @@
                 <w:szCs w:val="28"/>
               </w:rPr>
             </w:pPr>
+            <w:r>
+              <w:rPr>
+                <w:rFonts w:ascii="Maiandra GD" w:eastAsia="Times New Roman" w:hAnsi="Maiandra GD" w:cs="Calibri"/>
+                <w:color w:val="000000"/>
+                <w:sz w:val="28"/>
+                <w:szCs w:val="28"/>
+              </w:rPr>
+              <w:t>52</w:t>
+            </w:r>
           </w:p>
         </w:tc>
         <w:tc>
@@ -17685,6 +18254,15 @@
                 <w:szCs w:val="28"/>
               </w:rPr>
             </w:pPr>
+            <w:r>
+              <w:rPr>
+                <w:rFonts w:ascii="Maiandra GD" w:eastAsia="Times New Roman" w:hAnsi="Maiandra GD" w:cs="Calibri"/>
+                <w:color w:val="000000"/>
+                <w:sz w:val="28"/>
+                <w:szCs w:val="28"/>
+              </w:rPr>
+              <w:t>63</w:t>
+            </w:r>
           </w:p>
         </w:tc>
         <w:tc>
@@ -18165,6 +18743,15 @@
                 <w:szCs w:val="28"/>
               </w:rPr>
             </w:pPr>
+            <w:r>
+              <w:rPr>
+                <w:rFonts w:ascii="Maiandra GD" w:eastAsia="Times New Roman" w:hAnsi="Maiandra GD" w:cs="Calibri"/>
+                <w:color w:val="000000"/>
+                <w:sz w:val="28"/>
+                <w:szCs w:val="28"/>
+              </w:rPr>
+              <w:t>32</w:t>
+            </w:r>
           </w:p>
         </w:tc>
         <w:tc>
@@ -18190,6 +18777,15 @@
                 <w:szCs w:val="28"/>
               </w:rPr>
             </w:pPr>
+            <w:r>
+              <w:rPr>
+                <w:rFonts w:ascii="Maiandra GD" w:eastAsia="Times New Roman" w:hAnsi="Maiandra GD" w:cs="Calibri"/>
+                <w:color w:val="000000"/>
+                <w:sz w:val="28"/>
+                <w:szCs w:val="28"/>
+              </w:rPr>
+              <w:t>65</w:t>
+            </w:r>
           </w:p>
         </w:tc>
         <w:tc>
@@ -18466,6 +19062,15 @@
                 <w:szCs w:val="28"/>
               </w:rPr>
             </w:pPr>
+            <w:r>
+              <w:rPr>
+                <w:rFonts w:ascii="Maiandra GD" w:eastAsia="Times New Roman" w:hAnsi="Maiandra GD" w:cs="Calibri"/>
+                <w:color w:val="000000"/>
+                <w:sz w:val="28"/>
+                <w:szCs w:val="28"/>
+              </w:rPr>
+              <w:t>50</w:t>
+            </w:r>
           </w:p>
         </w:tc>
         <w:tc>
@@ -18946,6 +19551,15 @@
                 <w:szCs w:val="28"/>
               </w:rPr>
             </w:pPr>
+            <w:r>
+              <w:rPr>
+                <w:rFonts w:ascii="Maiandra GD" w:eastAsia="Times New Roman" w:hAnsi="Maiandra GD" w:cs="Calibri"/>
+                <w:color w:val="000000"/>
+                <w:sz w:val="28"/>
+                <w:szCs w:val="28"/>
+              </w:rPr>
+              <w:t>100</w:t>
+            </w:r>
           </w:p>
         </w:tc>
         <w:tc>
@@ -18971,6 +19585,15 @@
                 <w:szCs w:val="28"/>
               </w:rPr>
             </w:pPr>
+            <w:r>
+              <w:rPr>
+                <w:rFonts w:ascii="Maiandra GD" w:eastAsia="Times New Roman" w:hAnsi="Maiandra GD" w:cs="Calibri"/>
+                <w:color w:val="000000"/>
+                <w:sz w:val="28"/>
+                <w:szCs w:val="28"/>
+              </w:rPr>
+              <w:t>79</w:t>
+            </w:r>
           </w:p>
         </w:tc>
         <w:tc>
@@ -19247,6 +19870,15 @@
                 <w:szCs w:val="28"/>
               </w:rPr>
             </w:pPr>
+            <w:r>
+              <w:rPr>
+                <w:rFonts w:ascii="Maiandra GD" w:eastAsia="Times New Roman" w:hAnsi="Maiandra GD" w:cs="Calibri"/>
+                <w:color w:val="000000"/>
+                <w:sz w:val="28"/>
+                <w:szCs w:val="28"/>
+              </w:rPr>
+              <w:t>54</w:t>
+            </w:r>
           </w:p>
         </w:tc>
         <w:tc>
@@ -19727,6 +20359,15 @@
                 <w:szCs w:val="28"/>
               </w:rPr>
             </w:pPr>
+            <w:r>
+              <w:rPr>
+                <w:rFonts w:ascii="Maiandra GD" w:eastAsia="Times New Roman" w:hAnsi="Maiandra GD" w:cs="Calibri"/>
+                <w:color w:val="000000"/>
+                <w:sz w:val="28"/>
+                <w:szCs w:val="28"/>
+              </w:rPr>
+              <w:t>0</w:t>
+            </w:r>
           </w:p>
         </w:tc>
         <w:tc>
@@ -19752,6 +20393,15 @@
                 <w:szCs w:val="28"/>
               </w:rPr>
             </w:pPr>
+            <w:r>
+              <w:rPr>
+                <w:rFonts w:ascii="Maiandra GD" w:eastAsia="Times New Roman" w:hAnsi="Maiandra GD" w:cs="Calibri"/>
+                <w:color w:val="000000"/>
+                <w:sz w:val="28"/>
+                <w:szCs w:val="28"/>
+              </w:rPr>
+              <w:t>32</w:t>
+            </w:r>
           </w:p>
         </w:tc>
         <w:tc>
@@ -20028,6 +20678,15 @@
                 <w:szCs w:val="28"/>
               </w:rPr>
             </w:pPr>
+            <w:r>
+              <w:rPr>
+                <w:rFonts w:ascii="Maiandra GD" w:eastAsia="Times New Roman" w:hAnsi="Maiandra GD" w:cs="Calibri"/>
+                <w:color w:val="000000"/>
+                <w:sz w:val="28"/>
+                <w:szCs w:val="28"/>
+              </w:rPr>
+              <w:t>65</w:t>
+            </w:r>
           </w:p>
         </w:tc>
         <w:tc>
@@ -20508,6 +21167,15 @@
                 <w:szCs w:val="28"/>
               </w:rPr>
             </w:pPr>
+            <w:r>
+              <w:rPr>
+                <w:rFonts w:ascii="Maiandra GD" w:eastAsia="Times New Roman" w:hAnsi="Maiandra GD" w:cs="Calibri"/>
+                <w:color w:val="000000"/>
+                <w:sz w:val="28"/>
+                <w:szCs w:val="28"/>
+              </w:rPr>
+              <w:t>92</w:t>
+            </w:r>
           </w:p>
         </w:tc>
         <w:tc>
@@ -20533,6 +21201,15 @@
                 <w:szCs w:val="28"/>
               </w:rPr>
             </w:pPr>
+            <w:r>
+              <w:rPr>
+                <w:rFonts w:ascii="Maiandra GD" w:eastAsia="Times New Roman" w:hAnsi="Maiandra GD" w:cs="Calibri"/>
+                <w:color w:val="000000"/>
+                <w:sz w:val="28"/>
+                <w:szCs w:val="28"/>
+              </w:rPr>
+              <w:t>62</w:t>
+            </w:r>
           </w:p>
         </w:tc>
         <w:tc>
@@ -20809,6 +21486,15 @@
                 <w:szCs w:val="28"/>
               </w:rPr>
             </w:pPr>
+            <w:r>
+              <w:rPr>
+                <w:rFonts w:ascii="Maiandra GD" w:eastAsia="Times New Roman" w:hAnsi="Maiandra GD" w:cs="Calibri"/>
+                <w:color w:val="000000"/>
+                <w:sz w:val="28"/>
+                <w:szCs w:val="28"/>
+              </w:rPr>
+              <w:t>70</w:t>
+            </w:r>
           </w:p>
         </w:tc>
         <w:tc>
@@ -21289,6 +21975,15 @@
                 <w:szCs w:val="28"/>
               </w:rPr>
             </w:pPr>
+            <w:r>
+              <w:rPr>
+                <w:rFonts w:ascii="Maiandra GD" w:eastAsia="Times New Roman" w:hAnsi="Maiandra GD" w:cs="Calibri"/>
+                <w:color w:val="000000"/>
+                <w:sz w:val="28"/>
+                <w:szCs w:val="28"/>
+              </w:rPr>
+              <w:t>88</w:t>
+            </w:r>
           </w:p>
         </w:tc>
         <w:tc>
@@ -21314,6 +22009,15 @@
                 <w:szCs w:val="28"/>
               </w:rPr>
             </w:pPr>
+            <w:r>
+              <w:rPr>
+                <w:rFonts w:ascii="Maiandra GD" w:eastAsia="Times New Roman" w:hAnsi="Maiandra GD" w:cs="Calibri"/>
+                <w:color w:val="000000"/>
+                <w:sz w:val="28"/>
+                <w:szCs w:val="28"/>
+              </w:rPr>
+              <w:t>61</w:t>
+            </w:r>
           </w:p>
         </w:tc>
         <w:tc>
@@ -21582,14 +22286,23 @@
           <w:p>
             <w:pPr>
               <w:spacing w:after="0" w:line="240" w:lineRule="auto"/>
-              <w:jc w:val="right"/>
-              <w:rPr>
-                <w:rFonts w:ascii="Maiandra GD" w:eastAsia="Times New Roman" w:hAnsi="Maiandra GD" w:cs="Calibri"/>
-                <w:color w:val="000000"/>
-                <w:sz w:val="28"/>
-                <w:szCs w:val="28"/>
-              </w:rPr>
-            </w:pPr>
+              <w:jc w:val="center"/>
+              <w:rPr>
+                <w:rFonts w:ascii="Maiandra GD" w:eastAsia="Times New Roman" w:hAnsi="Maiandra GD" w:cs="Calibri"/>
+                <w:color w:val="000000"/>
+                <w:sz w:val="28"/>
+                <w:szCs w:val="28"/>
+              </w:rPr>
+            </w:pPr>
+            <w:r>
+              <w:rPr>
+                <w:rFonts w:ascii="Maiandra GD" w:eastAsia="Times New Roman" w:hAnsi="Maiandra GD" w:cs="Calibri"/>
+                <w:color w:val="000000"/>
+                <w:sz w:val="28"/>
+                <w:szCs w:val="28"/>
+              </w:rPr>
+              <w:t>65</w:t>
+            </w:r>
           </w:p>
         </w:tc>
         <w:tc>
@@ -22070,6 +22783,15 @@
                 <w:szCs w:val="28"/>
               </w:rPr>
             </w:pPr>
+            <w:r>
+              <w:rPr>
+                <w:rFonts w:ascii="Maiandra GD" w:eastAsia="Times New Roman" w:hAnsi="Maiandra GD" w:cs="Calibri"/>
+                <w:color w:val="000000"/>
+                <w:sz w:val="28"/>
+                <w:szCs w:val="28"/>
+              </w:rPr>
+              <w:t>56</w:t>
+            </w:r>
           </w:p>
         </w:tc>
         <w:tc>
@@ -22095,6 +22817,15 @@
                 <w:szCs w:val="28"/>
               </w:rPr>
             </w:pPr>
+            <w:r>
+              <w:rPr>
+                <w:rFonts w:ascii="Maiandra GD" w:eastAsia="Times New Roman" w:hAnsi="Maiandra GD" w:cs="Calibri"/>
+                <w:color w:val="000000"/>
+                <w:sz w:val="28"/>
+                <w:szCs w:val="28"/>
+              </w:rPr>
+              <w:t>72</w:t>
+            </w:r>
           </w:p>
         </w:tc>
         <w:tc>
@@ -22371,6 +23102,15 @@
                 <w:szCs w:val="28"/>
               </w:rPr>
             </w:pPr>
+            <w:r>
+              <w:rPr>
+                <w:rFonts w:ascii="Maiandra GD" w:eastAsia="Times New Roman" w:hAnsi="Maiandra GD" w:cs="Calibri"/>
+                <w:color w:val="000000"/>
+                <w:sz w:val="28"/>
+                <w:szCs w:val="28"/>
+              </w:rPr>
+              <w:t>53</w:t>
+            </w:r>
           </w:p>
         </w:tc>
         <w:tc>
@@ -22849,6 +23589,15 @@
                 <w:szCs w:val="28"/>
               </w:rPr>
             </w:pPr>
+            <w:r>
+              <w:rPr>
+                <w:rFonts w:ascii="Maiandra GD" w:eastAsia="Times New Roman" w:hAnsi="Maiandra GD" w:cs="Calibri"/>
+                <w:color w:val="000000"/>
+                <w:sz w:val="28"/>
+                <w:szCs w:val="28"/>
+              </w:rPr>
+              <w:t>80</w:t>
+            </w:r>
           </w:p>
         </w:tc>
         <w:tc>
@@ -22874,6 +23623,15 @@
                 <w:szCs w:val="28"/>
               </w:rPr>
             </w:pPr>
+            <w:r>
+              <w:rPr>
+                <w:rFonts w:ascii="Maiandra GD" w:eastAsia="Times New Roman" w:hAnsi="Maiandra GD" w:cs="Calibri"/>
+                <w:color w:val="000000"/>
+                <w:sz w:val="28"/>
+                <w:szCs w:val="28"/>
+              </w:rPr>
+              <w:t>79</w:t>
+            </w:r>
           </w:p>
         </w:tc>
         <w:tc>
@@ -23150,6 +23908,15 @@
                 <w:szCs w:val="28"/>
               </w:rPr>
             </w:pPr>
+            <w:r>
+              <w:rPr>
+                <w:rFonts w:ascii="Maiandra GD" w:eastAsia="Times New Roman" w:hAnsi="Maiandra GD" w:cs="Calibri"/>
+                <w:color w:val="000000"/>
+                <w:sz w:val="28"/>
+                <w:szCs w:val="28"/>
+              </w:rPr>
+              <w:t>63</w:t>
+            </w:r>
           </w:p>
         </w:tc>
         <w:tc>
@@ -23630,6 +24397,15 @@
                 <w:szCs w:val="28"/>
               </w:rPr>
             </w:pPr>
+            <w:r>
+              <w:rPr>
+                <w:rFonts w:ascii="Maiandra GD" w:eastAsia="Times New Roman" w:hAnsi="Maiandra GD" w:cs="Calibri"/>
+                <w:color w:val="000000"/>
+                <w:sz w:val="28"/>
+                <w:szCs w:val="28"/>
+              </w:rPr>
+              <w:t>80</w:t>
+            </w:r>
           </w:p>
         </w:tc>
         <w:tc>
@@ -23655,6 +24431,15 @@
                 <w:szCs w:val="28"/>
               </w:rPr>
             </w:pPr>
+            <w:r>
+              <w:rPr>
+                <w:rFonts w:ascii="Maiandra GD" w:eastAsia="Times New Roman" w:hAnsi="Maiandra GD" w:cs="Calibri"/>
+                <w:color w:val="000000"/>
+                <w:sz w:val="28"/>
+                <w:szCs w:val="28"/>
+              </w:rPr>
+              <w:t>77</w:t>
+            </w:r>
           </w:p>
         </w:tc>
         <w:tc>
@@ -23931,6 +24716,15 @@
                 <w:szCs w:val="28"/>
               </w:rPr>
             </w:pPr>
+            <w:r>
+              <w:rPr>
+                <w:rFonts w:ascii="Maiandra GD" w:eastAsia="Times New Roman" w:hAnsi="Maiandra GD" w:cs="Calibri"/>
+                <w:color w:val="000000"/>
+                <w:sz w:val="28"/>
+                <w:szCs w:val="28"/>
+              </w:rPr>
+              <w:t>51</w:t>
+            </w:r>
           </w:p>
         </w:tc>
         <w:tc>
@@ -24411,6 +25205,15 @@
                 <w:szCs w:val="28"/>
               </w:rPr>
             </w:pPr>
+            <w:r>
+              <w:rPr>
+                <w:rFonts w:ascii="Maiandra GD" w:eastAsia="Times New Roman" w:hAnsi="Maiandra GD" w:cs="Calibri"/>
+                <w:color w:val="000000"/>
+                <w:sz w:val="28"/>
+                <w:szCs w:val="28"/>
+              </w:rPr>
+              <w:t>100</w:t>
+            </w:r>
           </w:p>
         </w:tc>
         <w:tc>
@@ -24436,6 +25239,15 @@
                 <w:szCs w:val="28"/>
               </w:rPr>
             </w:pPr>
+            <w:r>
+              <w:rPr>
+                <w:rFonts w:ascii="Maiandra GD" w:eastAsia="Times New Roman" w:hAnsi="Maiandra GD" w:cs="Calibri"/>
+                <w:color w:val="000000"/>
+                <w:sz w:val="28"/>
+                <w:szCs w:val="28"/>
+              </w:rPr>
+              <w:t>66</w:t>
+            </w:r>
           </w:p>
         </w:tc>
         <w:tc>
@@ -24712,6 +25524,15 @@
                 <w:szCs w:val="28"/>
               </w:rPr>
             </w:pPr>
+            <w:r>
+              <w:rPr>
+                <w:rFonts w:ascii="Maiandra GD" w:eastAsia="Times New Roman" w:hAnsi="Maiandra GD" w:cs="Calibri"/>
+                <w:color w:val="000000"/>
+                <w:sz w:val="28"/>
+                <w:szCs w:val="28"/>
+              </w:rPr>
+              <w:t>54</w:t>
+            </w:r>
           </w:p>
         </w:tc>
         <w:tc>
@@ -25190,6 +26011,15 @@
                 <w:szCs w:val="28"/>
               </w:rPr>
             </w:pPr>
+            <w:r>
+              <w:rPr>
+                <w:rFonts w:ascii="Maiandra GD" w:eastAsia="Times New Roman" w:hAnsi="Maiandra GD" w:cs="Calibri"/>
+                <w:color w:val="000000"/>
+                <w:sz w:val="28"/>
+                <w:szCs w:val="28"/>
+              </w:rPr>
+              <w:t>0</w:t>
+            </w:r>
           </w:p>
         </w:tc>
         <w:tc>
@@ -25215,6 +26045,15 @@
                 <w:szCs w:val="28"/>
               </w:rPr>
             </w:pPr>
+            <w:r>
+              <w:rPr>
+                <w:rFonts w:ascii="Maiandra GD" w:eastAsia="Times New Roman" w:hAnsi="Maiandra GD" w:cs="Calibri"/>
+                <w:color w:val="000000"/>
+                <w:sz w:val="28"/>
+                <w:szCs w:val="28"/>
+              </w:rPr>
+              <w:t>75</w:t>
+            </w:r>
           </w:p>
         </w:tc>
         <w:tc>
@@ -25491,6 +26330,15 @@
                 <w:szCs w:val="28"/>
               </w:rPr>
             </w:pPr>
+            <w:r>
+              <w:rPr>
+                <w:rFonts w:ascii="Maiandra GD" w:eastAsia="Times New Roman" w:hAnsi="Maiandra GD" w:cs="Calibri"/>
+                <w:color w:val="000000"/>
+                <w:sz w:val="28"/>
+                <w:szCs w:val="28"/>
+              </w:rPr>
+              <w:t>63</w:t>
+            </w:r>
           </w:p>
         </w:tc>
         <w:tc>
@@ -25971,6 +26819,15 @@
                 <w:szCs w:val="28"/>
               </w:rPr>
             </w:pPr>
+            <w:r>
+              <w:rPr>
+                <w:rFonts w:ascii="Maiandra GD" w:eastAsia="Times New Roman" w:hAnsi="Maiandra GD" w:cs="Calibri"/>
+                <w:color w:val="000000"/>
+                <w:sz w:val="28"/>
+                <w:szCs w:val="28"/>
+              </w:rPr>
+              <w:t>60</w:t>
+            </w:r>
           </w:p>
         </w:tc>
         <w:tc>
@@ -25996,6 +26853,15 @@
                 <w:szCs w:val="28"/>
               </w:rPr>
             </w:pPr>
+            <w:r>
+              <w:rPr>
+                <w:rFonts w:ascii="Maiandra GD" w:eastAsia="Times New Roman" w:hAnsi="Maiandra GD" w:cs="Calibri"/>
+                <w:color w:val="000000"/>
+                <w:sz w:val="28"/>
+                <w:szCs w:val="28"/>
+              </w:rPr>
+              <w:t>75</w:t>
+            </w:r>
           </w:p>
         </w:tc>
         <w:tc>
@@ -26272,6 +27138,15 @@
                 <w:szCs w:val="28"/>
               </w:rPr>
             </w:pPr>
+            <w:r>
+              <w:rPr>
+                <w:rFonts w:ascii="Maiandra GD" w:eastAsia="Times New Roman" w:hAnsi="Maiandra GD" w:cs="Calibri"/>
+                <w:color w:val="000000"/>
+                <w:sz w:val="28"/>
+                <w:szCs w:val="28"/>
+              </w:rPr>
+              <w:t>65</w:t>
+            </w:r>
           </w:p>
         </w:tc>
         <w:tc>
@@ -26750,6 +27625,15 @@
                 <w:szCs w:val="28"/>
               </w:rPr>
             </w:pPr>
+            <w:r>
+              <w:rPr>
+                <w:rFonts w:ascii="Maiandra GD" w:eastAsia="Times New Roman" w:hAnsi="Maiandra GD" w:cs="Calibri"/>
+                <w:color w:val="000000"/>
+                <w:sz w:val="28"/>
+                <w:szCs w:val="28"/>
+              </w:rPr>
+              <w:t>0</w:t>
+            </w:r>
           </w:p>
         </w:tc>
         <w:tc>
@@ -26775,6 +27659,15 @@
                 <w:szCs w:val="28"/>
               </w:rPr>
             </w:pPr>
+            <w:r>
+              <w:rPr>
+                <w:rFonts w:ascii="Maiandra GD" w:eastAsia="Times New Roman" w:hAnsi="Maiandra GD" w:cs="Calibri"/>
+                <w:color w:val="000000"/>
+                <w:sz w:val="28"/>
+                <w:szCs w:val="28"/>
+              </w:rPr>
+              <w:t>64</w:t>
+            </w:r>
           </w:p>
         </w:tc>
         <w:tc>
@@ -27051,6 +27944,15 @@
                 <w:szCs w:val="28"/>
               </w:rPr>
             </w:pPr>
+            <w:r>
+              <w:rPr>
+                <w:rFonts w:ascii="Maiandra GD" w:eastAsia="Times New Roman" w:hAnsi="Maiandra GD" w:cs="Calibri"/>
+                <w:color w:val="000000"/>
+                <w:sz w:val="28"/>
+                <w:szCs w:val="28"/>
+              </w:rPr>
+              <w:t>43</w:t>
+            </w:r>
           </w:p>
         </w:tc>
         <w:tc>
@@ -27531,6 +28433,15 @@
                 <w:szCs w:val="28"/>
               </w:rPr>
             </w:pPr>
+            <w:r>
+              <w:rPr>
+                <w:rFonts w:ascii="Maiandra GD" w:eastAsia="Times New Roman" w:hAnsi="Maiandra GD" w:cs="Calibri"/>
+                <w:color w:val="000000"/>
+                <w:sz w:val="28"/>
+                <w:szCs w:val="28"/>
+              </w:rPr>
+              <w:t>72</w:t>
+            </w:r>
           </w:p>
         </w:tc>
         <w:tc>
@@ -27556,6 +28467,15 @@
                 <w:szCs w:val="28"/>
               </w:rPr>
             </w:pPr>
+            <w:r>
+              <w:rPr>
+                <w:rFonts w:ascii="Maiandra GD" w:eastAsia="Times New Roman" w:hAnsi="Maiandra GD" w:cs="Calibri"/>
+                <w:color w:val="000000"/>
+                <w:sz w:val="28"/>
+                <w:szCs w:val="28"/>
+              </w:rPr>
+              <w:t>39</w:t>
+            </w:r>
           </w:p>
         </w:tc>
         <w:tc>
@@ -27832,6 +28752,15 @@
                 <w:szCs w:val="28"/>
               </w:rPr>
             </w:pPr>
+            <w:r>
+              <w:rPr>
+                <w:rFonts w:ascii="Maiandra GD" w:eastAsia="Times New Roman" w:hAnsi="Maiandra GD" w:cs="Calibri"/>
+                <w:color w:val="000000"/>
+                <w:sz w:val="28"/>
+                <w:szCs w:val="28"/>
+              </w:rPr>
+              <w:t>46</w:t>
+            </w:r>
           </w:p>
         </w:tc>
         <w:tc>
@@ -28312,6 +29241,15 @@
                 <w:szCs w:val="28"/>
               </w:rPr>
             </w:pPr>
+            <w:r>
+              <w:rPr>
+                <w:rFonts w:ascii="Maiandra GD" w:eastAsia="Times New Roman" w:hAnsi="Maiandra GD" w:cs="Calibri"/>
+                <w:color w:val="000000"/>
+                <w:sz w:val="28"/>
+                <w:szCs w:val="28"/>
+              </w:rPr>
+              <w:t>76</w:t>
+            </w:r>
           </w:p>
         </w:tc>
         <w:tc>
@@ -28337,6 +29275,15 @@
                 <w:szCs w:val="28"/>
               </w:rPr>
             </w:pPr>
+            <w:r>
+              <w:rPr>
+                <w:rFonts w:ascii="Maiandra GD" w:eastAsia="Times New Roman" w:hAnsi="Maiandra GD" w:cs="Calibri"/>
+                <w:color w:val="000000"/>
+                <w:sz w:val="28"/>
+                <w:szCs w:val="28"/>
+              </w:rPr>
+              <w:t>75</w:t>
+            </w:r>
           </w:p>
         </w:tc>
         <w:tc>
@@ -28613,6 +29560,15 @@
                 <w:szCs w:val="28"/>
               </w:rPr>
             </w:pPr>
+            <w:r>
+              <w:rPr>
+                <w:rFonts w:ascii="Maiandra GD" w:eastAsia="Times New Roman" w:hAnsi="Maiandra GD" w:cs="Calibri"/>
+                <w:color w:val="000000"/>
+                <w:sz w:val="28"/>
+                <w:szCs w:val="28"/>
+              </w:rPr>
+              <w:t>60</w:t>
+            </w:r>
           </w:p>
         </w:tc>
         <w:tc>
@@ -29093,6 +30049,15 @@
                 <w:szCs w:val="28"/>
               </w:rPr>
             </w:pPr>
+            <w:r>
+              <w:rPr>
+                <w:rFonts w:ascii="Maiandra GD" w:eastAsia="Times New Roman" w:hAnsi="Maiandra GD" w:cs="Calibri"/>
+                <w:color w:val="000000"/>
+                <w:sz w:val="28"/>
+                <w:szCs w:val="28"/>
+              </w:rPr>
+              <w:t>0</w:t>
+            </w:r>
           </w:p>
         </w:tc>
         <w:tc>
@@ -29118,6 +30083,15 @@
                 <w:szCs w:val="28"/>
               </w:rPr>
             </w:pPr>
+            <w:r>
+              <w:rPr>
+                <w:rFonts w:ascii="Maiandra GD" w:eastAsia="Times New Roman" w:hAnsi="Maiandra GD" w:cs="Calibri"/>
+                <w:color w:val="000000"/>
+                <w:sz w:val="28"/>
+                <w:szCs w:val="28"/>
+              </w:rPr>
+              <w:t>59</w:t>
+            </w:r>
           </w:p>
         </w:tc>
         <w:tc>
@@ -29394,6 +30368,15 @@
                 <w:szCs w:val="28"/>
               </w:rPr>
             </w:pPr>
+            <w:r>
+              <w:rPr>
+                <w:rFonts w:ascii="Maiandra GD" w:eastAsia="Times New Roman" w:hAnsi="Maiandra GD" w:cs="Calibri"/>
+                <w:color w:val="000000"/>
+                <w:sz w:val="28"/>
+                <w:szCs w:val="28"/>
+              </w:rPr>
+              <w:t>64</w:t>
+            </w:r>
           </w:p>
         </w:tc>
         <w:tc>
@@ -29874,6 +30857,15 @@
                 <w:szCs w:val="28"/>
               </w:rPr>
             </w:pPr>
+            <w:r>
+              <w:rPr>
+                <w:rFonts w:ascii="Maiandra GD" w:eastAsia="Times New Roman" w:hAnsi="Maiandra GD" w:cs="Calibri"/>
+                <w:color w:val="000000"/>
+                <w:sz w:val="28"/>
+                <w:szCs w:val="28"/>
+              </w:rPr>
+              <w:t>24</w:t>
+            </w:r>
           </w:p>
         </w:tc>
         <w:tc>
@@ -29899,6 +30891,15 @@
                 <w:szCs w:val="28"/>
               </w:rPr>
             </w:pPr>
+            <w:r>
+              <w:rPr>
+                <w:rFonts w:ascii="Maiandra GD" w:eastAsia="Times New Roman" w:hAnsi="Maiandra GD" w:cs="Calibri"/>
+                <w:color w:val="000000"/>
+                <w:sz w:val="28"/>
+                <w:szCs w:val="28"/>
+              </w:rPr>
+              <w:t>54</w:t>
+            </w:r>
           </w:p>
         </w:tc>
         <w:tc>
@@ -30175,6 +31176,15 @@
                 <w:szCs w:val="28"/>
               </w:rPr>
             </w:pPr>
+            <w:r>
+              <w:rPr>
+                <w:rFonts w:ascii="Maiandra GD" w:eastAsia="Times New Roman" w:hAnsi="Maiandra GD" w:cs="Calibri"/>
+                <w:color w:val="000000"/>
+                <w:sz w:val="28"/>
+                <w:szCs w:val="28"/>
+              </w:rPr>
+              <w:t>54</w:t>
+            </w:r>
           </w:p>
         </w:tc>
         <w:tc>
@@ -30655,6 +31665,15 @@
                 <w:szCs w:val="28"/>
               </w:rPr>
             </w:pPr>
+            <w:r>
+              <w:rPr>
+                <w:rFonts w:ascii="Maiandra GD" w:eastAsia="Times New Roman" w:hAnsi="Maiandra GD" w:cs="Calibri"/>
+                <w:color w:val="000000"/>
+                <w:sz w:val="28"/>
+                <w:szCs w:val="28"/>
+              </w:rPr>
+              <w:t>56</w:t>
+            </w:r>
           </w:p>
         </w:tc>
         <w:tc>
@@ -30680,6 +31699,15 @@
                 <w:szCs w:val="28"/>
               </w:rPr>
             </w:pPr>
+            <w:r>
+              <w:rPr>
+                <w:rFonts w:ascii="Maiandra GD" w:eastAsia="Times New Roman" w:hAnsi="Maiandra GD" w:cs="Calibri"/>
+                <w:color w:val="000000"/>
+                <w:sz w:val="28"/>
+                <w:szCs w:val="28"/>
+              </w:rPr>
+              <w:t>61</w:t>
+            </w:r>
           </w:p>
         </w:tc>
         <w:tc>
@@ -30956,6 +31984,15 @@
                 <w:szCs w:val="28"/>
               </w:rPr>
             </w:pPr>
+            <w:r>
+              <w:rPr>
+                <w:rFonts w:ascii="Maiandra GD" w:eastAsia="Times New Roman" w:hAnsi="Maiandra GD" w:cs="Calibri"/>
+                <w:color w:val="000000"/>
+                <w:sz w:val="28"/>
+                <w:szCs w:val="28"/>
+              </w:rPr>
+              <w:t>69</w:t>
+            </w:r>
           </w:p>
         </w:tc>
         <w:tc>
@@ -31436,6 +32473,15 @@
                 <w:szCs w:val="28"/>
               </w:rPr>
             </w:pPr>
+            <w:r>
+              <w:rPr>
+                <w:rFonts w:ascii="Maiandra GD" w:eastAsia="Times New Roman" w:hAnsi="Maiandra GD" w:cs="Calibri"/>
+                <w:color w:val="000000"/>
+                <w:sz w:val="28"/>
+                <w:szCs w:val="28"/>
+              </w:rPr>
+              <w:t>0</w:t>
+            </w:r>
           </w:p>
         </w:tc>
         <w:tc>
@@ -31461,6 +32507,15 @@
                 <w:szCs w:val="28"/>
               </w:rPr>
             </w:pPr>
+            <w:r>
+              <w:rPr>
+                <w:rFonts w:ascii="Maiandra GD" w:eastAsia="Times New Roman" w:hAnsi="Maiandra GD" w:cs="Calibri"/>
+                <w:color w:val="000000"/>
+                <w:sz w:val="28"/>
+                <w:szCs w:val="28"/>
+              </w:rPr>
+              <w:t>63</w:t>
+            </w:r>
           </w:p>
         </w:tc>
         <w:tc>
@@ -31737,6 +32792,15 @@
                 <w:szCs w:val="28"/>
               </w:rPr>
             </w:pPr>
+            <w:r>
+              <w:rPr>
+                <w:rFonts w:ascii="Maiandra GD" w:eastAsia="Times New Roman" w:hAnsi="Maiandra GD" w:cs="Calibri"/>
+                <w:color w:val="000000"/>
+                <w:sz w:val="28"/>
+                <w:szCs w:val="28"/>
+              </w:rPr>
+              <w:t>61</w:t>
+            </w:r>
           </w:p>
         </w:tc>
         <w:tc>
@@ -32215,6 +33279,15 @@
                 <w:szCs w:val="28"/>
               </w:rPr>
             </w:pPr>
+            <w:r>
+              <w:rPr>
+                <w:rFonts w:ascii="Maiandra GD" w:eastAsia="Times New Roman" w:hAnsi="Maiandra GD" w:cs="Calibri"/>
+                <w:color w:val="000000"/>
+                <w:sz w:val="28"/>
+                <w:szCs w:val="28"/>
+              </w:rPr>
+              <w:t>96</w:t>
+            </w:r>
           </w:p>
         </w:tc>
         <w:tc>
@@ -32240,6 +33313,15 @@
                 <w:szCs w:val="28"/>
               </w:rPr>
             </w:pPr>
+            <w:r>
+              <w:rPr>
+                <w:rFonts w:ascii="Maiandra GD" w:eastAsia="Times New Roman" w:hAnsi="Maiandra GD" w:cs="Calibri"/>
+                <w:color w:val="000000"/>
+                <w:sz w:val="28"/>
+                <w:szCs w:val="28"/>
+              </w:rPr>
+              <w:t>65</w:t>
+            </w:r>
           </w:p>
         </w:tc>
         <w:tc>
@@ -32516,6 +33598,15 @@
                 <w:szCs w:val="28"/>
               </w:rPr>
             </w:pPr>
+            <w:r>
+              <w:rPr>
+                <w:rFonts w:ascii="Maiandra GD" w:eastAsia="Times New Roman" w:hAnsi="Maiandra GD" w:cs="Calibri"/>
+                <w:color w:val="000000"/>
+                <w:sz w:val="28"/>
+                <w:szCs w:val="28"/>
+              </w:rPr>
+              <w:t>78</w:t>
+            </w:r>
           </w:p>
         </w:tc>
         <w:tc>
@@ -32996,6 +34087,15 @@
                 <w:szCs w:val="28"/>
               </w:rPr>
             </w:pPr>
+            <w:r>
+              <w:rPr>
+                <w:rFonts w:ascii="Maiandra GD" w:eastAsia="Times New Roman" w:hAnsi="Maiandra GD" w:cs="Calibri"/>
+                <w:color w:val="000000"/>
+                <w:sz w:val="28"/>
+                <w:szCs w:val="28"/>
+              </w:rPr>
+              <w:t>0</w:t>
+            </w:r>
           </w:p>
         </w:tc>
         <w:tc>
@@ -33021,6 +34121,15 @@
                 <w:szCs w:val="28"/>
               </w:rPr>
             </w:pPr>
+            <w:r>
+              <w:rPr>
+                <w:rFonts w:ascii="Maiandra GD" w:eastAsia="Times New Roman" w:hAnsi="Maiandra GD" w:cs="Calibri"/>
+                <w:color w:val="000000"/>
+                <w:sz w:val="28"/>
+                <w:szCs w:val="28"/>
+              </w:rPr>
+              <w:t>22</w:t>
+            </w:r>
           </w:p>
         </w:tc>
         <w:tc>
@@ -33297,6 +34406,15 @@
                 <w:szCs w:val="28"/>
               </w:rPr>
             </w:pPr>
+            <w:r>
+              <w:rPr>
+                <w:rFonts w:ascii="Maiandra GD" w:eastAsia="Times New Roman" w:hAnsi="Maiandra GD" w:cs="Calibri"/>
+                <w:color w:val="000000"/>
+                <w:sz w:val="28"/>
+                <w:szCs w:val="28"/>
+              </w:rPr>
+              <w:t>55</w:t>
+            </w:r>
           </w:p>
         </w:tc>
         <w:tc>
@@ -33777,6 +34895,15 @@
                 <w:szCs w:val="28"/>
               </w:rPr>
             </w:pPr>
+            <w:r>
+              <w:rPr>
+                <w:rFonts w:ascii="Maiandra GD" w:eastAsia="Times New Roman" w:hAnsi="Maiandra GD" w:cs="Calibri"/>
+                <w:color w:val="000000"/>
+                <w:sz w:val="28"/>
+                <w:szCs w:val="28"/>
+              </w:rPr>
+              <w:t>0</w:t>
+            </w:r>
           </w:p>
         </w:tc>
         <w:tc>
@@ -33802,6 +34929,15 @@
                 <w:szCs w:val="28"/>
               </w:rPr>
             </w:pPr>
+            <w:r>
+              <w:rPr>
+                <w:rFonts w:ascii="Maiandra GD" w:eastAsia="Times New Roman" w:hAnsi="Maiandra GD" w:cs="Calibri"/>
+                <w:color w:val="000000"/>
+                <w:sz w:val="28"/>
+                <w:szCs w:val="28"/>
+              </w:rPr>
+              <w:t>51</w:t>
+            </w:r>
           </w:p>
         </w:tc>
         <w:tc>
@@ -34078,6 +35214,15 @@
                 <w:szCs w:val="28"/>
               </w:rPr>
             </w:pPr>
+            <w:r>
+              <w:rPr>
+                <w:rFonts w:ascii="Maiandra GD" w:eastAsia="Times New Roman" w:hAnsi="Maiandra GD" w:cs="Calibri"/>
+                <w:color w:val="000000"/>
+                <w:sz w:val="28"/>
+                <w:szCs w:val="28"/>
+              </w:rPr>
+              <w:t>55</w:t>
+            </w:r>
           </w:p>
         </w:tc>
         <w:tc>
@@ -34558,6 +35703,15 @@
                 <w:szCs w:val="28"/>
               </w:rPr>
             </w:pPr>
+            <w:r>
+              <w:rPr>
+                <w:rFonts w:ascii="Maiandra GD" w:eastAsia="Times New Roman" w:hAnsi="Maiandra GD" w:cs="Calibri"/>
+                <w:color w:val="000000"/>
+                <w:sz w:val="28"/>
+                <w:szCs w:val="28"/>
+              </w:rPr>
+              <w:t>44</w:t>
+            </w:r>
           </w:p>
         </w:tc>
         <w:tc>
@@ -34583,6 +35737,15 @@
                 <w:szCs w:val="28"/>
               </w:rPr>
             </w:pPr>
+            <w:r>
+              <w:rPr>
+                <w:rFonts w:ascii="Maiandra GD" w:eastAsia="Times New Roman" w:hAnsi="Maiandra GD" w:cs="Calibri"/>
+                <w:color w:val="000000"/>
+                <w:sz w:val="28"/>
+                <w:szCs w:val="28"/>
+              </w:rPr>
+              <w:t>62</w:t>
+            </w:r>
           </w:p>
         </w:tc>
         <w:tc>
@@ -34859,6 +36022,15 @@
                 <w:szCs w:val="28"/>
               </w:rPr>
             </w:pPr>
+            <w:r>
+              <w:rPr>
+                <w:rFonts w:ascii="Maiandra GD" w:eastAsia="Times New Roman" w:hAnsi="Maiandra GD" w:cs="Calibri"/>
+                <w:color w:val="000000"/>
+                <w:sz w:val="28"/>
+                <w:szCs w:val="28"/>
+              </w:rPr>
+              <w:t>70</w:t>
+            </w:r>
           </w:p>
         </w:tc>
         <w:tc>
@@ -35337,6 +36509,15 @@
                 <w:szCs w:val="28"/>
               </w:rPr>
             </w:pPr>
+            <w:r>
+              <w:rPr>
+                <w:rFonts w:ascii="Maiandra GD" w:eastAsia="Times New Roman" w:hAnsi="Maiandra GD" w:cs="Calibri"/>
+                <w:color w:val="000000"/>
+                <w:sz w:val="28"/>
+                <w:szCs w:val="28"/>
+              </w:rPr>
+              <w:t>28</w:t>
+            </w:r>
           </w:p>
         </w:tc>
         <w:tc>
@@ -35362,6 +36543,15 @@
                 <w:szCs w:val="28"/>
               </w:rPr>
             </w:pPr>
+            <w:r>
+              <w:rPr>
+                <w:rFonts w:ascii="Maiandra GD" w:eastAsia="Times New Roman" w:hAnsi="Maiandra GD" w:cs="Calibri"/>
+                <w:color w:val="000000"/>
+                <w:sz w:val="28"/>
+                <w:szCs w:val="28"/>
+              </w:rPr>
+              <w:t>73</w:t>
+            </w:r>
           </w:p>
         </w:tc>
         <w:tc>
@@ -35638,6 +36828,15 @@
                 <w:szCs w:val="28"/>
               </w:rPr>
             </w:pPr>
+            <w:r>
+              <w:rPr>
+                <w:rFonts w:ascii="Maiandra GD" w:eastAsia="Times New Roman" w:hAnsi="Maiandra GD" w:cs="Calibri"/>
+                <w:color w:val="000000"/>
+                <w:sz w:val="28"/>
+                <w:szCs w:val="28"/>
+              </w:rPr>
+              <w:t>41</w:t>
+            </w:r>
           </w:p>
         </w:tc>
         <w:tc>
@@ -36116,6 +37315,15 @@
                 <w:szCs w:val="28"/>
               </w:rPr>
             </w:pPr>
+            <w:r>
+              <w:rPr>
+                <w:rFonts w:ascii="Maiandra GD" w:eastAsia="Times New Roman" w:hAnsi="Maiandra GD" w:cs="Calibri"/>
+                <w:color w:val="000000"/>
+                <w:sz w:val="28"/>
+                <w:szCs w:val="28"/>
+              </w:rPr>
+              <w:t>0</w:t>
+            </w:r>
           </w:p>
         </w:tc>
         <w:tc>
@@ -36141,6 +37349,15 @@
                 <w:szCs w:val="28"/>
               </w:rPr>
             </w:pPr>
+            <w:r>
+              <w:rPr>
+                <w:rFonts w:ascii="Maiandra GD" w:eastAsia="Times New Roman" w:hAnsi="Maiandra GD" w:cs="Calibri"/>
+                <w:color w:val="000000"/>
+                <w:sz w:val="28"/>
+                <w:szCs w:val="28"/>
+              </w:rPr>
+              <w:t>67</w:t>
+            </w:r>
           </w:p>
         </w:tc>
         <w:tc>
@@ -36417,6 +37634,15 @@
                 <w:szCs w:val="28"/>
               </w:rPr>
             </w:pPr>
+            <w:r>
+              <w:rPr>
+                <w:rFonts w:ascii="Maiandra GD" w:eastAsia="Times New Roman" w:hAnsi="Maiandra GD" w:cs="Calibri"/>
+                <w:color w:val="000000"/>
+                <w:sz w:val="28"/>
+                <w:szCs w:val="28"/>
+              </w:rPr>
+              <w:t>59</w:t>
+            </w:r>
           </w:p>
         </w:tc>
         <w:tc>
@@ -36897,6 +38123,15 @@
                 <w:szCs w:val="28"/>
               </w:rPr>
             </w:pPr>
+            <w:r>
+              <w:rPr>
+                <w:rFonts w:ascii="Maiandra GD" w:eastAsia="Times New Roman" w:hAnsi="Maiandra GD" w:cs="Calibri"/>
+                <w:color w:val="000000"/>
+                <w:sz w:val="28"/>
+                <w:szCs w:val="28"/>
+              </w:rPr>
+              <w:t>0</w:t>
+            </w:r>
           </w:p>
         </w:tc>
         <w:tc>
@@ -36922,6 +38157,15 @@
                 <w:szCs w:val="28"/>
               </w:rPr>
             </w:pPr>
+            <w:r>
+              <w:rPr>
+                <w:rFonts w:ascii="Maiandra GD" w:eastAsia="Times New Roman" w:hAnsi="Maiandra GD" w:cs="Calibri"/>
+                <w:color w:val="000000"/>
+                <w:sz w:val="28"/>
+                <w:szCs w:val="28"/>
+              </w:rPr>
+              <w:t>63</w:t>
+            </w:r>
           </w:p>
         </w:tc>
         <w:tc>
@@ -37031,8 +38275,6 @@
               </w:rPr>
               <w:t>00</w:t>
             </w:r>
-            <w:bookmarkStart w:id="0" w:name="_GoBack"/>
-            <w:bookmarkEnd w:id="0"/>
           </w:p>
         </w:tc>
         <w:tc>
@@ -37200,6 +38442,15 @@
                 <w:szCs w:val="28"/>
               </w:rPr>
             </w:pPr>
+            <w:r>
+              <w:rPr>
+                <w:rFonts w:ascii="Maiandra GD" w:eastAsia="Times New Roman" w:hAnsi="Maiandra GD" w:cs="Calibri"/>
+                <w:color w:val="000000"/>
+                <w:sz w:val="28"/>
+                <w:szCs w:val="28"/>
+              </w:rPr>
+              <w:t>71</w:t>
+            </w:r>
           </w:p>
         </w:tc>
         <w:tc>
@@ -37680,6 +38931,15 @@
                 <w:szCs w:val="28"/>
               </w:rPr>
             </w:pPr>
+            <w:r>
+              <w:rPr>
+                <w:rFonts w:ascii="Maiandra GD" w:eastAsia="Times New Roman" w:hAnsi="Maiandra GD" w:cs="Calibri"/>
+                <w:color w:val="000000"/>
+                <w:sz w:val="28"/>
+                <w:szCs w:val="28"/>
+              </w:rPr>
+              <w:t>60</w:t>
+            </w:r>
           </w:p>
         </w:tc>
         <w:tc>
@@ -37705,6 +38965,15 @@
                 <w:szCs w:val="28"/>
               </w:rPr>
             </w:pPr>
+            <w:r>
+              <w:rPr>
+                <w:rFonts w:ascii="Maiandra GD" w:eastAsia="Times New Roman" w:hAnsi="Maiandra GD" w:cs="Calibri"/>
+                <w:color w:val="000000"/>
+                <w:sz w:val="28"/>
+                <w:szCs w:val="28"/>
+              </w:rPr>
+              <w:t>66</w:t>
+            </w:r>
           </w:p>
         </w:tc>
         <w:tc>
@@ -37981,6 +39250,15 @@
                 <w:szCs w:val="28"/>
               </w:rPr>
             </w:pPr>
+            <w:r>
+              <w:rPr>
+                <w:rFonts w:ascii="Maiandra GD" w:eastAsia="Times New Roman" w:hAnsi="Maiandra GD" w:cs="Calibri"/>
+                <w:color w:val="000000"/>
+                <w:sz w:val="28"/>
+                <w:szCs w:val="28"/>
+              </w:rPr>
+              <w:t>58</w:t>
+            </w:r>
           </w:p>
         </w:tc>
         <w:tc>
@@ -38461,6 +39739,15 @@
                 <w:szCs w:val="28"/>
               </w:rPr>
             </w:pPr>
+            <w:r>
+              <w:rPr>
+                <w:rFonts w:ascii="Maiandra GD" w:eastAsia="Times New Roman" w:hAnsi="Maiandra GD" w:cs="Calibri"/>
+                <w:color w:val="000000"/>
+                <w:sz w:val="28"/>
+                <w:szCs w:val="28"/>
+              </w:rPr>
+              <w:t>80</w:t>
+            </w:r>
           </w:p>
         </w:tc>
         <w:tc>
@@ -38486,6 +39773,15 @@
                 <w:szCs w:val="28"/>
               </w:rPr>
             </w:pPr>
+            <w:r>
+              <w:rPr>
+                <w:rFonts w:ascii="Maiandra GD" w:eastAsia="Times New Roman" w:hAnsi="Maiandra GD" w:cs="Calibri"/>
+                <w:color w:val="000000"/>
+                <w:sz w:val="28"/>
+                <w:szCs w:val="28"/>
+              </w:rPr>
+              <w:t>84</w:t>
+            </w:r>
           </w:p>
         </w:tc>
         <w:tc>
@@ -38762,6 +40058,15 @@
                 <w:szCs w:val="28"/>
               </w:rPr>
             </w:pPr>
+            <w:r>
+              <w:rPr>
+                <w:rFonts w:ascii="Maiandra GD" w:eastAsia="Times New Roman" w:hAnsi="Maiandra GD" w:cs="Calibri"/>
+                <w:color w:val="000000"/>
+                <w:sz w:val="28"/>
+                <w:szCs w:val="28"/>
+              </w:rPr>
+              <w:t>70</w:t>
+            </w:r>
           </w:p>
         </w:tc>
         <w:tc>
@@ -38923,7 +40228,10 @@
         </w:tc>
       </w:tr>
     </w:tbl>
-    <w:p/>
+    <w:p>
+      <w:bookmarkStart w:id="0" w:name="_GoBack"/>
+      <w:bookmarkEnd w:id="0"/>
+    </w:p>
     <w:p/>
     <w:sectPr>
       <w:pgSz w:w="12240" w:h="15840"/>

--- a/CLASS F.docx
+++ b/CLASS F.docx
@@ -1,6 +1,6 @@
 
 <file path=word/document.xml><?xml version="1.0" encoding="utf-8"?>
-<w:document xmlns:wpc="http://schemas.microsoft.com/office/word/2010/wordprocessingCanvas" xmlns:cx="http://schemas.microsoft.com/office/drawing/2014/chartex" xmlns:cx1="http://schemas.microsoft.com/office/drawing/2015/9/8/chartex" xmlns:cx2="http://schemas.microsoft.com/office/drawing/2015/10/21/chartex" xmlns:cx3="http://schemas.microsoft.com/office/drawing/2016/5/9/chartex" xmlns:cx4="http://schemas.microsoft.com/office/drawing/2016/5/10/chartex" xmlns:cx5="http://schemas.microsoft.com/office/drawing/2016/5/11/chartex" xmlns:cx6="http://schemas.microsoft.com/office/drawing/2016/5/12/chartex" xmlns:cx7="http://schemas.microsoft.com/office/drawing/2016/5/13/chartex" xmlns:cx8="http://schemas.microsoft.com/office/drawing/2016/5/14/chartex" xmlns:mc="http://schemas.openxmlformats.org/markup-compatibility/2006" xmlns:aink="http://schemas.microsoft.com/office/drawing/2016/ink" xmlns:am3d="http://schemas.microsoft.com/office/drawing/2017/model3d" xmlns:o="urn:schemas-microsoft-com:office:office" xmlns:r="http://schemas.openxmlformats.org/officeDocument/2006/relationships" xmlns:m="http://schemas.openxmlformats.org/officeDocument/2006/math" xmlns:v="urn:schemas-microsoft-com:vml" xmlns:wp14="http://schemas.microsoft.com/office/word/2010/wordprocessingDrawing" xmlns:wp="http://schemas.openxmlformats.org/drawingml/2006/wordprocessingDrawing" xmlns:w10="urn:schemas-microsoft-com:office:word" xmlns:w="http://schemas.openxmlformats.org/wordprocessingml/2006/main" xmlns:w14="http://schemas.microsoft.com/office/word/2010/wordml" xmlns:w15="http://schemas.microsoft.com/office/word/2012/wordml" xmlns:w16cid="http://schemas.microsoft.com/office/word/2016/wordml/cid" xmlns:w16se="http://schemas.microsoft.com/office/word/2015/wordml/symex" xmlns:wpg="http://schemas.microsoft.com/office/word/2010/wordprocessingGroup" xmlns:wpi="http://schemas.microsoft.com/office/word/2010/wordprocessingInk" xmlns:wne="http://schemas.microsoft.com/office/word/2006/wordml" xmlns:wps="http://schemas.microsoft.com/office/word/2010/wordprocessingShape" mc:Ignorable="w14 w15 w16se w16cid wp14">
+<w:document xmlns:wpc="http://schemas.microsoft.com/office/word/2010/wordprocessingCanvas" xmlns:cx="http://schemas.microsoft.com/office/drawing/2014/chartex" xmlns:cx1="http://schemas.microsoft.com/office/drawing/2015/9/8/chartex" xmlns:mc="http://schemas.openxmlformats.org/markup-compatibility/2006" xmlns:o="urn:schemas-microsoft-com:office:office" xmlns:r="http://schemas.openxmlformats.org/officeDocument/2006/relationships" xmlns:m="http://schemas.openxmlformats.org/officeDocument/2006/math" xmlns:v="urn:schemas-microsoft-com:vml" xmlns:wp14="http://schemas.microsoft.com/office/word/2010/wordprocessingDrawing" xmlns:wp="http://schemas.openxmlformats.org/drawingml/2006/wordprocessingDrawing" xmlns:w10="urn:schemas-microsoft-com:office:word" xmlns:w="http://schemas.openxmlformats.org/wordprocessingml/2006/main" xmlns:w14="http://schemas.microsoft.com/office/word/2010/wordml" xmlns:w15="http://schemas.microsoft.com/office/word/2012/wordml" xmlns:w16se="http://schemas.microsoft.com/office/word/2015/wordml/symex" xmlns:wpg="http://schemas.microsoft.com/office/word/2010/wordprocessingGroup" xmlns:wpi="http://schemas.microsoft.com/office/word/2010/wordprocessingInk" xmlns:wne="http://schemas.microsoft.com/office/word/2006/wordml" xmlns:wps="http://schemas.microsoft.com/office/word/2010/wordprocessingShape" mc:Ignorable="w14 w15 w16se wp14">
   <w:body>
     <w:tbl>
       <w:tblPr>
@@ -45,7 +45,10 @@
             <w:vAlign w:val="bottom"/>
             <w:hideMark/>
           </w:tcPr>
-          <w:p/>
+          <w:p>
+            <w:bookmarkStart w:id="0" w:name="_GoBack"/>
+            <w:bookmarkEnd w:id="0"/>
+          </w:p>
         </w:tc>
         <w:tc>
           <w:tcPr>
@@ -758,7 +761,7 @@
                 <w:sz w:val="28"/>
                 <w:szCs w:val="28"/>
               </w:rPr>
-              <w:t>S</w:t>
+              <w:t>T</w:t>
             </w:r>
           </w:p>
         </w:tc>
@@ -2195,7 +2198,7 @@
                 <w:sz w:val="28"/>
                 <w:szCs w:val="28"/>
               </w:rPr>
-              <w:t>41</w:t>
+              <w:t>62</w:t>
             </w:r>
           </w:p>
         </w:tc>
@@ -2998,12 +3001,12 @@
             </w:pPr>
             <w:r>
               <w:rPr>
-                <w:rFonts w:ascii="Maiandra GD" w:hAnsi="Maiandra GD" w:cs="Calibri"/>
-                <w:color w:val="000000"/>
-                <w:sz w:val="28"/>
-                <w:szCs w:val="28"/>
-              </w:rPr>
-              <w:t>53</w:t>
+                <w:rFonts w:ascii="Maiandra GD" w:eastAsia="Times New Roman" w:hAnsi="Maiandra GD" w:cs="Calibri"/>
+                <w:color w:val="000000"/>
+                <w:sz w:val="28"/>
+                <w:szCs w:val="28"/>
+              </w:rPr>
+              <w:t>76</w:t>
             </w:r>
           </w:p>
         </w:tc>
@@ -3811,7 +3814,7 @@
                 <w:sz w:val="28"/>
                 <w:szCs w:val="28"/>
               </w:rPr>
-              <w:t>56</w:t>
+              <w:t>79</w:t>
             </w:r>
           </w:p>
         </w:tc>
@@ -4619,7 +4622,7 @@
                 <w:sz w:val="28"/>
                 <w:szCs w:val="28"/>
               </w:rPr>
-              <w:t>43</w:t>
+              <w:t>65</w:t>
             </w:r>
           </w:p>
         </w:tc>
@@ -5427,7 +5430,7 @@
                 <w:sz w:val="28"/>
                 <w:szCs w:val="28"/>
               </w:rPr>
-              <w:t>43</w:t>
+              <w:t>64</w:t>
             </w:r>
           </w:p>
         </w:tc>
@@ -6235,7 +6238,7 @@
                 <w:sz w:val="28"/>
                 <w:szCs w:val="28"/>
               </w:rPr>
-              <w:t>56</w:t>
+              <w:t>78</w:t>
             </w:r>
           </w:p>
         </w:tc>
@@ -7043,7 +7046,7 @@
                 <w:sz w:val="28"/>
                 <w:szCs w:val="28"/>
               </w:rPr>
-              <w:t>53</w:t>
+              <w:t>75</w:t>
             </w:r>
           </w:p>
         </w:tc>
@@ -7851,7 +7854,7 @@
                 <w:sz w:val="28"/>
                 <w:szCs w:val="28"/>
               </w:rPr>
-              <w:t>61</w:t>
+              <w:t>86</w:t>
             </w:r>
           </w:p>
         </w:tc>
@@ -8659,7 +8662,7 @@
                 <w:sz w:val="28"/>
                 <w:szCs w:val="28"/>
               </w:rPr>
-              <w:t>55</w:t>
+              <w:t>85</w:t>
             </w:r>
           </w:p>
         </w:tc>
@@ -9467,7 +9470,7 @@
                 <w:sz w:val="28"/>
                 <w:szCs w:val="28"/>
               </w:rPr>
-              <w:t>46</w:t>
+              <w:t>72</w:t>
             </w:r>
           </w:p>
         </w:tc>
@@ -10275,7 +10278,7 @@
                 <w:sz w:val="28"/>
                 <w:szCs w:val="28"/>
               </w:rPr>
-              <w:t>53</w:t>
+              <w:t>77</w:t>
             </w:r>
           </w:p>
         </w:tc>
@@ -11082,7 +11085,7 @@
                 <w:sz w:val="28"/>
                 <w:szCs w:val="28"/>
               </w:rPr>
-              <w:t>53</w:t>
+              <w:t>76</w:t>
             </w:r>
           </w:p>
         </w:tc>
@@ -11890,7 +11893,7 @@
                 <w:sz w:val="28"/>
                 <w:szCs w:val="28"/>
               </w:rPr>
-              <w:t>55</w:t>
+              <w:t>81</w:t>
             </w:r>
           </w:p>
         </w:tc>
@@ -12698,7 +12701,7 @@
                 <w:sz w:val="28"/>
                 <w:szCs w:val="28"/>
               </w:rPr>
-              <w:t>40</w:t>
+              <w:t>60</w:t>
             </w:r>
           </w:p>
         </w:tc>
@@ -13505,7 +13508,7 @@
                 <w:sz w:val="28"/>
                 <w:szCs w:val="28"/>
               </w:rPr>
-              <w:t>41</w:t>
+              <w:t>62</w:t>
             </w:r>
           </w:p>
         </w:tc>
@@ -14313,7 +14316,7 @@
                 <w:sz w:val="28"/>
                 <w:szCs w:val="28"/>
               </w:rPr>
-              <w:t>59</w:t>
+              <w:t>84</w:t>
             </w:r>
           </w:p>
         </w:tc>
@@ -15121,7 +15124,7 @@
                 <w:sz w:val="28"/>
                 <w:szCs w:val="28"/>
               </w:rPr>
-              <w:t>50</w:t>
+              <w:t>70</w:t>
             </w:r>
           </w:p>
         </w:tc>
@@ -15929,7 +15932,7 @@
                 <w:sz w:val="28"/>
                 <w:szCs w:val="28"/>
               </w:rPr>
-              <w:t>57</w:t>
+              <w:t>76</w:t>
             </w:r>
           </w:p>
         </w:tc>
@@ -16737,7 +16740,7 @@
                 <w:sz w:val="28"/>
                 <w:szCs w:val="28"/>
               </w:rPr>
-              <w:t>52</w:t>
+              <w:t>79</w:t>
             </w:r>
           </w:p>
         </w:tc>
@@ -17545,7 +17548,7 @@
                 <w:sz w:val="28"/>
                 <w:szCs w:val="28"/>
               </w:rPr>
-              <w:t>64</w:t>
+              <w:t>87</w:t>
             </w:r>
           </w:p>
         </w:tc>
@@ -18353,7 +18356,7 @@
                 <w:sz w:val="28"/>
                 <w:szCs w:val="28"/>
               </w:rPr>
-              <w:t>46</w:t>
+              <w:t>66</w:t>
             </w:r>
           </w:p>
         </w:tc>
@@ -19161,7 +19164,7 @@
                 <w:sz w:val="28"/>
                 <w:szCs w:val="28"/>
               </w:rPr>
-              <w:t>56</w:t>
+              <w:t>76</w:t>
             </w:r>
           </w:p>
         </w:tc>
@@ -19969,7 +19972,7 @@
                 <w:sz w:val="28"/>
                 <w:szCs w:val="28"/>
               </w:rPr>
-              <w:t>52</w:t>
+              <w:t>79</w:t>
             </w:r>
           </w:p>
         </w:tc>
@@ -20777,7 +20780,7 @@
                 <w:sz w:val="28"/>
                 <w:szCs w:val="28"/>
               </w:rPr>
-              <w:t>43</w:t>
+              <w:t>70</w:t>
             </w:r>
           </w:p>
         </w:tc>
@@ -21585,7 +21588,7 @@
                 <w:sz w:val="28"/>
                 <w:szCs w:val="28"/>
               </w:rPr>
-              <w:t>57</w:t>
+              <w:t>79</w:t>
             </w:r>
           </w:p>
         </w:tc>
@@ -22393,7 +22396,7 @@
                 <w:sz w:val="28"/>
                 <w:szCs w:val="28"/>
               </w:rPr>
-              <w:t>54</w:t>
+              <w:t>75</w:t>
             </w:r>
           </w:p>
         </w:tc>
@@ -23201,7 +23204,7 @@
                 <w:sz w:val="28"/>
                 <w:szCs w:val="28"/>
               </w:rPr>
-              <w:t>48</w:t>
+              <w:t>69</w:t>
             </w:r>
           </w:p>
         </w:tc>
@@ -24007,7 +24010,7 @@
                 <w:sz w:val="28"/>
                 <w:szCs w:val="28"/>
               </w:rPr>
-              <w:t>53</w:t>
+              <w:t>79</w:t>
             </w:r>
           </w:p>
         </w:tc>
@@ -24815,7 +24818,7 @@
                 <w:sz w:val="28"/>
                 <w:szCs w:val="28"/>
               </w:rPr>
-              <w:t>33</w:t>
+              <w:t>54</w:t>
             </w:r>
           </w:p>
         </w:tc>
@@ -25623,7 +25626,7 @@
                 <w:sz w:val="28"/>
                 <w:szCs w:val="28"/>
               </w:rPr>
-              <w:t>69</w:t>
+              <w:t>92</w:t>
             </w:r>
           </w:p>
         </w:tc>
@@ -26429,7 +26432,7 @@
                 <w:sz w:val="28"/>
                 <w:szCs w:val="28"/>
               </w:rPr>
-              <w:t>35</w:t>
+              <w:t>56</w:t>
             </w:r>
           </w:p>
         </w:tc>
@@ -27237,7 +27240,7 @@
                 <w:sz w:val="28"/>
                 <w:szCs w:val="28"/>
               </w:rPr>
-              <w:t>54</w:t>
+              <w:t>77</w:t>
             </w:r>
           </w:p>
         </w:tc>
@@ -28043,7 +28046,7 @@
                 <w:sz w:val="28"/>
                 <w:szCs w:val="28"/>
               </w:rPr>
-              <w:t>48</w:t>
+              <w:t>69</w:t>
             </w:r>
           </w:p>
         </w:tc>
@@ -28851,7 +28854,7 @@
                 <w:sz w:val="28"/>
                 <w:szCs w:val="28"/>
               </w:rPr>
-              <w:t>56</w:t>
+              <w:t>79</w:t>
             </w:r>
           </w:p>
         </w:tc>
@@ -29659,7 +29662,7 @@
                 <w:sz w:val="28"/>
                 <w:szCs w:val="28"/>
               </w:rPr>
-              <w:t>61</w:t>
+              <w:t>82</w:t>
             </w:r>
           </w:p>
         </w:tc>
@@ -30467,7 +30470,7 @@
                 <w:sz w:val="28"/>
                 <w:szCs w:val="28"/>
               </w:rPr>
-              <w:t>50</w:t>
+              <w:t>73</w:t>
             </w:r>
           </w:p>
         </w:tc>
@@ -31275,7 +31278,7 @@
                 <w:sz w:val="28"/>
                 <w:szCs w:val="28"/>
               </w:rPr>
-              <w:t>30</w:t>
+              <w:t>57</w:t>
             </w:r>
           </w:p>
         </w:tc>
@@ -32083,7 +32086,7 @@
                 <w:sz w:val="28"/>
                 <w:szCs w:val="28"/>
               </w:rPr>
-              <w:t>54</w:t>
+              <w:t>78</w:t>
             </w:r>
           </w:p>
         </w:tc>
@@ -32891,7 +32894,7 @@
                 <w:sz w:val="28"/>
                 <w:szCs w:val="28"/>
               </w:rPr>
-              <w:t>41</w:t>
+              <w:t>57</w:t>
             </w:r>
           </w:p>
         </w:tc>
@@ -33697,7 +33700,7 @@
                 <w:sz w:val="28"/>
                 <w:szCs w:val="28"/>
               </w:rPr>
-              <w:t>54</w:t>
+              <w:t>78</w:t>
             </w:r>
           </w:p>
         </w:tc>
@@ -34505,7 +34508,7 @@
                 <w:sz w:val="28"/>
                 <w:szCs w:val="28"/>
               </w:rPr>
-              <w:t>43</w:t>
+              <w:t>68</w:t>
             </w:r>
           </w:p>
         </w:tc>
@@ -35313,7 +35316,7 @@
                 <w:sz w:val="28"/>
                 <w:szCs w:val="28"/>
               </w:rPr>
-              <w:t>40</w:t>
+              <w:t>61</w:t>
             </w:r>
           </w:p>
         </w:tc>
@@ -36121,7 +36124,7 @@
                 <w:sz w:val="28"/>
                 <w:szCs w:val="28"/>
               </w:rPr>
-              <w:t>47</w:t>
+              <w:t>68</w:t>
             </w:r>
           </w:p>
         </w:tc>
@@ -36927,7 +36930,7 @@
                 <w:sz w:val="28"/>
                 <w:szCs w:val="28"/>
               </w:rPr>
-              <w:t>49</w:t>
+              <w:t>72</w:t>
             </w:r>
           </w:p>
         </w:tc>
@@ -37733,7 +37736,7 @@
                 <w:sz w:val="28"/>
                 <w:szCs w:val="28"/>
               </w:rPr>
-              <w:t>46</w:t>
+              <w:t>68</w:t>
             </w:r>
           </w:p>
         </w:tc>
@@ -38541,7 +38544,7 @@
                 <w:sz w:val="28"/>
                 <w:szCs w:val="28"/>
               </w:rPr>
-              <w:t>33</w:t>
+              <w:t>54</w:t>
             </w:r>
           </w:p>
         </w:tc>
@@ -39349,7 +39352,7 @@
                 <w:sz w:val="28"/>
                 <w:szCs w:val="28"/>
               </w:rPr>
-              <w:t>39</w:t>
+              <w:t>64</w:t>
             </w:r>
           </w:p>
         </w:tc>
@@ -40157,7 +40160,7 @@
                 <w:sz w:val="28"/>
                 <w:szCs w:val="28"/>
               </w:rPr>
-              <w:t>44</w:t>
+              <w:t>64</w:t>
             </w:r>
           </w:p>
         </w:tc>
@@ -40228,10 +40231,7 @@
         </w:tc>
       </w:tr>
     </w:tbl>
-    <w:p>
-      <w:bookmarkStart w:id="0" w:name="_GoBack"/>
-      <w:bookmarkEnd w:id="0"/>
-    </w:p>
+    <w:p/>
     <w:p/>
     <w:sectPr>
       <w:pgSz w:w="12240" w:h="15840"/>
@@ -40244,7 +40244,7 @@
 </file>
 
 <file path=word/styles.xml><?xml version="1.0" encoding="utf-8"?>
-<w:styles xmlns:mc="http://schemas.openxmlformats.org/markup-compatibility/2006" xmlns:r="http://schemas.openxmlformats.org/officeDocument/2006/relationships" xmlns:w="http://schemas.openxmlformats.org/wordprocessingml/2006/main" xmlns:w14="http://schemas.microsoft.com/office/word/2010/wordml" xmlns:w15="http://schemas.microsoft.com/office/word/2012/wordml" xmlns:w16cid="http://schemas.microsoft.com/office/word/2016/wordml/cid" xmlns:w16se="http://schemas.microsoft.com/office/word/2015/wordml/symex" mc:Ignorable="w14 w15 w16se w16cid">
+<w:styles xmlns:mc="http://schemas.openxmlformats.org/markup-compatibility/2006" xmlns:r="http://schemas.openxmlformats.org/officeDocument/2006/relationships" xmlns:w="http://schemas.openxmlformats.org/wordprocessingml/2006/main" xmlns:w14="http://schemas.microsoft.com/office/word/2010/wordml" xmlns:w15="http://schemas.microsoft.com/office/word/2012/wordml" xmlns:w16se="http://schemas.microsoft.com/office/word/2015/wordml/symex" mc:Ignorable="w14 w15 w16se">
   <w:docDefaults>
     <w:rPrDefault>
       <w:rPr>
@@ -40260,7 +40260,7 @@
       </w:pPr>
     </w:pPrDefault>
   </w:docDefaults>
-  <w:latentStyles w:defLockedState="0" w:defUIPriority="99" w:defSemiHidden="0" w:defUnhideWhenUsed="0" w:defQFormat="0" w:count="375">
+  <w:latentStyles w:defLockedState="0" w:defUIPriority="99" w:defSemiHidden="0" w:defUnhideWhenUsed="0" w:defQFormat="0" w:count="371">
     <w:lsdException w:name="Normal" w:uiPriority="0" w:qFormat="1"/>
     <w:lsdException w:name="heading 1" w:uiPriority="9" w:qFormat="1"/>
     <w:lsdException w:name="heading 2" w:semiHidden="1" w:uiPriority="9" w:unhideWhenUsed="1" w:qFormat="1"/>
@@ -40632,10 +40632,6 @@
     <w:lsdException w:name="List Table 5 Dark Accent 6" w:uiPriority="50"/>
     <w:lsdException w:name="List Table 6 Colorful Accent 6" w:uiPriority="51"/>
     <w:lsdException w:name="List Table 7 Colorful Accent 6" w:uiPriority="52"/>
-    <w:lsdException w:name="Mention" w:semiHidden="1" w:unhideWhenUsed="1"/>
-    <w:lsdException w:name="Smart Hyperlink" w:semiHidden="1" w:unhideWhenUsed="1"/>
-    <w:lsdException w:name="Hashtag" w:semiHidden="1" w:unhideWhenUsed="1"/>
-    <w:lsdException w:name="Unresolved Mention" w:semiHidden="1" w:unhideWhenUsed="1"/>
   </w:latentStyles>
   <w:style w:type="paragraph" w:default="1" w:styleId="Normal">
     <w:name w:val="Normal"/>
